--- a/ООП 2020-2021/ООП ЛР 01 Написання програм з вкладеними циклами та розгалуженнями, використанням математичних функцій.docx
+++ b/ООП 2020-2021/ООП ЛР 01 Написання програм з вкладеними циклами та розгалуженнями, використанням математичних функцій.docx
@@ -1,6 +1,6 @@
 
 <file path=word/document.xml><?xml version="1.0" encoding="utf-8"?>
-<w:document xmlns:wpc="http://schemas.microsoft.com/office/word/2010/wordprocessingCanvas" xmlns:mc="http://schemas.openxmlformats.org/markup-compatibility/2006" xmlns:o="urn:schemas-microsoft-com:office:office" xmlns:r="http://schemas.openxmlformats.org/officeDocument/2006/relationships" xmlns:m="http://schemas.openxmlformats.org/officeDocument/2006/math" xmlns:v="urn:schemas-microsoft-com:vml" xmlns:wp14="http://schemas.microsoft.com/office/word/2010/wordprocessingDrawing" xmlns:wp="http://schemas.openxmlformats.org/drawingml/2006/wordprocessingDrawing" xmlns:w10="urn:schemas-microsoft-com:office:word" xmlns:w="http://schemas.openxmlformats.org/wordprocessingml/2006/main" xmlns:w14="http://schemas.microsoft.com/office/word/2010/wordml" xmlns:wpg="http://schemas.microsoft.com/office/word/2010/wordprocessingGroup" xmlns:wpi="http://schemas.microsoft.com/office/word/2010/wordprocessingInk" xmlns:wne="http://schemas.microsoft.com/office/word/2006/wordml" xmlns:wps="http://schemas.microsoft.com/office/word/2010/wordprocessingShape" mc:Ignorable="w14 wp14">
+<w:document xmlns:ve="http://schemas.openxmlformats.org/markup-compatibility/2006" xmlns:o="urn:schemas-microsoft-com:office:office" xmlns:r="http://schemas.openxmlformats.org/officeDocument/2006/relationships" xmlns:m="http://schemas.openxmlformats.org/officeDocument/2006/math" xmlns:v="urn:schemas-microsoft-com:vml" xmlns:wp="http://schemas.openxmlformats.org/drawingml/2006/wordprocessingDrawing" xmlns:w10="urn:schemas-microsoft-com:office:word" xmlns:w="http://schemas.openxmlformats.org/wordprocessingml/2006/main" xmlns:wne="http://schemas.microsoft.com/office/word/2006/wordml">
   <w:body>
     <w:p>
       <w:pPr>
@@ -72,7 +72,7 @@
         </w:rPr>
         <w:t xml:space="preserve">Результати надсилати на електронну адресу викладача </w:t>
       </w:r>
-      <w:hyperlink r:id="rId8" w:history="1">
+      <w:hyperlink r:id="rId7" w:history="1">
         <w:r>
           <w:rPr>
             <w:rStyle w:val="a6"/>
@@ -108,7 +108,6 @@
         </w:rPr>
         <w:t xml:space="preserve">у вигляді </w:t>
       </w:r>
-      <w:proofErr w:type="spellStart"/>
       <w:r>
         <w:rPr>
           <w:rStyle w:val="a6"/>
@@ -121,7 +120,6 @@
         </w:rPr>
         <w:t>cpp</w:t>
       </w:r>
-      <w:proofErr w:type="spellEnd"/>
       <w:r>
         <w:rPr>
           <w:rStyle w:val="a6"/>
@@ -209,7 +207,6 @@
         </w:rPr>
         <w:t>&lt;Номер групи&gt;&lt;Номер лабораторної&gt;&lt;</w:t>
       </w:r>
-      <w:proofErr w:type="spellStart"/>
       <w:r>
         <w:rPr>
           <w:rFonts w:ascii="Times New Roman" w:hAnsi="Times New Roman" w:cs="Times New Roman"/>
@@ -219,19 +216,7 @@
           <w:szCs w:val="28"/>
           <w:lang w:eastAsia="uk-UA"/>
         </w:rPr>
-        <w:t>Прізвищеанглійською</w:t>
-      </w:r>
-      <w:proofErr w:type="spellEnd"/>
-      <w:r>
-        <w:rPr>
-          <w:rFonts w:ascii="Times New Roman" w:hAnsi="Times New Roman" w:cs="Times New Roman"/>
-          <w:b/>
-          <w:bCs/>
-          <w:sz w:val="28"/>
-          <w:szCs w:val="28"/>
-          <w:lang w:eastAsia="uk-UA"/>
-        </w:rPr>
-        <w:t>&gt;</w:t>
+        <w:t>Прізвище&gt;</w:t>
       </w:r>
     </w:p>
     <w:p>
@@ -317,7 +302,6 @@
         </w:rPr>
         <w:t>.</w:t>
       </w:r>
-      <w:proofErr w:type="spellStart"/>
       <w:r>
         <w:rPr>
           <w:rFonts w:ascii="Times New Roman" w:hAnsi="Times New Roman" w:cs="Times New Roman"/>
@@ -327,7 +311,6 @@
         </w:rPr>
         <w:t>cpp</w:t>
       </w:r>
-      <w:proofErr w:type="spellEnd"/>
       <w:r>
         <w:rPr>
           <w:rFonts w:ascii="Times New Roman" w:hAnsi="Times New Roman" w:cs="Times New Roman"/>
@@ -446,7 +429,18 @@
           <w:szCs w:val="28"/>
           <w:lang w:eastAsia="uk-UA"/>
         </w:rPr>
-        <w:t>0.</w:t>
+        <w:t>1</w:t>
+      </w:r>
+      <w:r>
+        <w:rPr>
+          <w:rFonts w:ascii="Times New Roman" w:hAnsi="Times New Roman" w:cs="Times New Roman"/>
+          <w:b/>
+          <w:color w:val="FF0000"/>
+          <w:sz w:val="28"/>
+          <w:szCs w:val="28"/>
+          <w:lang w:eastAsia="uk-UA"/>
+        </w:rPr>
+        <w:t>.</w:t>
       </w:r>
       <w:r>
         <w:rPr>
@@ -465,6 +459,70 @@
         <w:ind w:firstLine="708"/>
         <w:jc w:val="both"/>
         <w:rPr>
+          <w:rFonts w:ascii="Times New Roman" w:hAnsi="Times New Roman" w:cs="Times New Roman"/>
+          <w:sz w:val="28"/>
+          <w:szCs w:val="28"/>
+          <w:lang w:eastAsia="uk-UA"/>
+        </w:rPr>
+      </w:pPr>
+      <w:r>
+        <w:rPr>
+          <w:rFonts w:ascii="Times New Roman" w:hAnsi="Times New Roman" w:cs="Times New Roman"/>
+          <w:sz w:val="28"/>
+          <w:szCs w:val="28"/>
+          <w:lang w:eastAsia="uk-UA"/>
+        </w:rPr>
+        <w:t xml:space="preserve">Всі запитання, що виникнуть, надсилайте </w:t>
+      </w:r>
+      <w:r>
+        <w:rPr>
+          <w:rStyle w:val="a6"/>
+          <w:rFonts w:ascii="Times New Roman" w:hAnsi="Times New Roman" w:cs="Times New Roman"/>
+          <w:color w:val="auto"/>
+          <w:sz w:val="28"/>
+          <w:szCs w:val="28"/>
+          <w:u w:val="none"/>
+        </w:rPr>
+        <w:t>на електронну адресу викладача.</w:t>
+      </w:r>
+      <w:r>
+        <w:rPr>
+          <w:rFonts w:ascii="Times New Roman" w:hAnsi="Times New Roman" w:cs="Times New Roman"/>
+          <w:sz w:val="28"/>
+          <w:szCs w:val="28"/>
+          <w:lang w:eastAsia="uk-UA"/>
+        </w:rPr>
+        <w:t xml:space="preserve"> </w:t>
+      </w:r>
+    </w:p>
+    <w:p>
+      <w:pPr>
+        <w:spacing w:after="0" w:line="240" w:lineRule="auto"/>
+        <w:ind w:left="360"/>
+        <w:jc w:val="both"/>
+        <w:rPr>
+          <w:rFonts w:ascii="Times New Roman" w:hAnsi="Times New Roman" w:cs="Times New Roman"/>
+          <w:sz w:val="28"/>
+          <w:szCs w:val="28"/>
+          <w:lang w:eastAsia="uk-UA"/>
+        </w:rPr>
+      </w:pPr>
+      <w:r>
+        <w:rPr>
+          <w:rFonts w:ascii="Times New Roman" w:hAnsi="Times New Roman" w:cs="Times New Roman"/>
+          <w:sz w:val="28"/>
+          <w:szCs w:val="28"/>
+          <w:lang w:eastAsia="uk-UA"/>
+        </w:rPr>
+        <w:t>Тему в заголовку листа записати</w:t>
+      </w:r>
+    </w:p>
+    <w:p>
+      <w:pPr>
+        <w:spacing w:after="0" w:line="240" w:lineRule="auto"/>
+        <w:ind w:left="360"/>
+        <w:jc w:val="both"/>
+        <w:rPr>
           <w:rStyle w:val="a3"/>
           <w:rFonts w:ascii="Times New Roman" w:hAnsi="Times New Roman" w:cs="Times New Roman"/>
           <w:b w:val="0"/>
@@ -475,22 +533,62 @@
       <w:r>
         <w:rPr>
           <w:rFonts w:ascii="Times New Roman" w:hAnsi="Times New Roman" w:cs="Times New Roman"/>
+          <w:b/>
           <w:sz w:val="28"/>
           <w:szCs w:val="28"/>
           <w:lang w:eastAsia="uk-UA"/>
         </w:rPr>
-        <w:t xml:space="preserve">Всі запитання, що виникнуть, надсилайте </w:t>
+        <w:t>ООП</w:t>
+      </w:r>
+      <w:r>
+        <w:rPr>
+          <w:rFonts w:ascii="Times New Roman" w:hAnsi="Times New Roman" w:cs="Times New Roman"/>
+          <w:b/>
+          <w:sz w:val="28"/>
+          <w:szCs w:val="28"/>
+          <w:lang w:eastAsia="uk-UA"/>
+        </w:rPr>
+        <w:t>&lt;Номер групи&gt;</w:t>
+      </w:r>
+      <w:r>
+        <w:rPr>
+          <w:rFonts w:ascii="Times New Roman" w:hAnsi="Times New Roman" w:cs="Times New Roman"/>
+          <w:b/>
+          <w:sz w:val="28"/>
+          <w:szCs w:val="28"/>
+          <w:lang w:eastAsia="uk-UA"/>
+        </w:rPr>
+        <w:t>-Запитання-</w:t>
+      </w:r>
+      <w:r>
+        <w:rPr>
+          <w:rFonts w:ascii="Times New Roman" w:hAnsi="Times New Roman" w:cs="Times New Roman"/>
+          <w:b/>
+          <w:sz w:val="28"/>
+          <w:szCs w:val="28"/>
+          <w:lang w:eastAsia="uk-UA"/>
+        </w:rPr>
+        <w:t>&lt;</w:t>
+      </w:r>
+      <w:r>
+        <w:rPr>
+          <w:rFonts w:ascii="Times New Roman" w:hAnsi="Times New Roman" w:cs="Times New Roman"/>
+          <w:b/>
+          <w:bCs/>
+          <w:sz w:val="28"/>
+          <w:szCs w:val="28"/>
+          <w:lang w:eastAsia="uk-UA"/>
+        </w:rPr>
+        <w:t>Прізвище&gt;</w:t>
       </w:r>
       <w:r>
         <w:rPr>
           <w:rStyle w:val="a6"/>
           <w:rFonts w:ascii="Times New Roman" w:hAnsi="Times New Roman" w:cs="Times New Roman"/>
-          <w:color w:val="auto"/>
-          <w:sz w:val="28"/>
-          <w:szCs w:val="28"/>
-          <w:u w:val="none"/>
-        </w:rPr>
-        <w:t>на електронну адресу викладача.</w:t>
+          <w:sz w:val="28"/>
+          <w:szCs w:val="28"/>
+        </w:rPr>
+        <w:t>.</w:t>
       </w:r>
       <w:r>
         <w:rPr>
@@ -501,6 +599,20 @@
         </w:rPr>
         <w:t xml:space="preserve"> </w:t>
       </w:r>
+    </w:p>
+    <w:p>
+      <w:pPr>
+        <w:spacing w:after="0" w:line="240" w:lineRule="auto"/>
+        <w:ind w:firstLine="708"/>
+        <w:jc w:val="both"/>
+        <w:rPr>
+          <w:rStyle w:val="a3"/>
+          <w:rFonts w:ascii="Times New Roman" w:hAnsi="Times New Roman" w:cs="Times New Roman"/>
+          <w:b w:val="0"/>
+          <w:sz w:val="28"/>
+          <w:szCs w:val="28"/>
+        </w:rPr>
+      </w:pPr>
     </w:p>
     <w:p>
       <w:pPr>
@@ -1418,10 +1530,10 @@
             <v:path o:extrusionok="f" gradientshapeok="t" o:connecttype="rect"/>
             <o:lock v:ext="edit" aspectratio="t"/>
           </v:shapetype>
-          <v:shape id="_x0000_i1025" type="#_x0000_t75" style="width:133.4pt;height:31.05pt" o:ole="">
-            <v:imagedata r:id="rId9" o:title=""/>
+          <v:shape id="_x0000_i1025" type="#_x0000_t75" style="width:133.1pt;height:31.1pt" o:ole="">
+            <v:imagedata r:id="rId8" o:title=""/>
           </v:shape>
-          <o:OLEObject Type="Embed" ProgID="Equation.3" ShapeID="_x0000_i1025" DrawAspect="Content" ObjectID="_1660936468" r:id="rId10"/>
+          <o:OLEObject Type="Embed" ProgID="Equation.3" ShapeID="_x0000_i1025" DrawAspect="Content" ObjectID="_1692377641" r:id="rId9"/>
         </w:object>
       </w:r>
     </w:p>
@@ -1660,10 +1772,10 @@
           <w:position w:val="-24"/>
         </w:rPr>
         <w:object w:dxaOrig="2560" w:dyaOrig="620">
-          <v:shape id="_x0000_i1026" type="#_x0000_t75" style="width:127.75pt;height:31.05pt" o:ole="">
-            <v:imagedata r:id="rId11" o:title=""/>
+          <v:shape id="_x0000_i1026" type="#_x0000_t75" style="width:127.65pt;height:31.1pt" o:ole="">
+            <v:imagedata r:id="rId10" o:title=""/>
           </v:shape>
-          <o:OLEObject Type="Embed" ProgID="Equation.3" ShapeID="_x0000_i1026" DrawAspect="Content" ObjectID="_1660936469" r:id="rId12"/>
+          <o:OLEObject Type="Embed" ProgID="Equation.3" ShapeID="_x0000_i1026" DrawAspect="Content" ObjectID="_1692377642" r:id="rId11"/>
         </w:object>
       </w:r>
     </w:p>
@@ -1677,6 +1789,7 @@
         <w:jc w:val="both"/>
       </w:pPr>
       <w:r>
+        <w:lastRenderedPageBreak/>
         <w:t xml:space="preserve">Написати код, </w:t>
       </w:r>
       <w:r>
@@ -1702,10 +1815,10 @@
           <w:lang w:val="en-US" w:eastAsia="uk-UA"/>
         </w:rPr>
         <w:object w:dxaOrig="2040" w:dyaOrig="1960">
-          <v:shape id="_x0000_i1027" type="#_x0000_t75" style="width:102.35pt;height:98.8pt" o:ole="">
-            <v:imagedata r:id="rId13" o:title=""/>
+          <v:shape id="_x0000_i1027" type="#_x0000_t75" style="width:102.55pt;height:98.75pt" o:ole="">
+            <v:imagedata r:id="rId12" o:title=""/>
           </v:shape>
-          <o:OLEObject Type="Embed" ProgID="Equation.3" ShapeID="_x0000_i1027" DrawAspect="Content" ObjectID="_1660936470" r:id="rId14"/>
+          <o:OLEObject Type="Embed" ProgID="Equation.3" ShapeID="_x0000_i1027" DrawAspect="Content" ObjectID="_1692377643" r:id="rId13"/>
         </w:object>
       </w:r>
       <w:r>
@@ -1736,10 +1849,10 @@
           <w:lang w:val="en-US" w:eastAsia="uk-UA"/>
         </w:rPr>
         <w:object w:dxaOrig="700" w:dyaOrig="1060">
-          <v:shape id="_x0000_i1028" type="#_x0000_t75" style="width:35.3pt;height:52.95pt" o:ole="">
-            <v:imagedata r:id="rId15" o:title=""/>
+          <v:shape id="_x0000_i1028" type="#_x0000_t75" style="width:35.45pt;height:52.9pt" o:ole="">
+            <v:imagedata r:id="rId14" o:title=""/>
           </v:shape>
-          <o:OLEObject Type="Embed" ProgID="Equation.3" ShapeID="_x0000_i1028" DrawAspect="Content" ObjectID="_1660936471" r:id="rId16"/>
+          <o:OLEObject Type="Embed" ProgID="Equation.3" ShapeID="_x0000_i1028" DrawAspect="Content" ObjectID="_1692377644" r:id="rId15"/>
         </w:object>
       </w:r>
       <w:r>
@@ -1756,10 +1869,10 @@
           <w:lang w:val="en-US" w:eastAsia="uk-UA"/>
         </w:rPr>
         <w:object w:dxaOrig="880" w:dyaOrig="320">
-          <v:shape id="_x0000_i1029" type="#_x0000_t75" style="width:43.75pt;height:16.25pt" o:ole="">
-            <v:imagedata r:id="rId17" o:title=""/>
+          <v:shape id="_x0000_i1029" type="#_x0000_t75" style="width:43.65pt;height:16.35pt" o:ole="">
+            <v:imagedata r:id="rId16" o:title=""/>
           </v:shape>
-          <o:OLEObject Type="Embed" ProgID="Equation.3" ShapeID="_x0000_i1029" DrawAspect="Content" ObjectID="_1660936472" r:id="rId18"/>
+          <o:OLEObject Type="Embed" ProgID="Equation.3" ShapeID="_x0000_i1029" DrawAspect="Content" ObjectID="_1692377645" r:id="rId17"/>
         </w:object>
       </w:r>
       <w:r>
@@ -1776,10 +1889,10 @@
           <w:lang w:val="en-US" w:eastAsia="uk-UA"/>
         </w:rPr>
         <w:object w:dxaOrig="1100" w:dyaOrig="320">
-          <v:shape id="_x0000_i1030" type="#_x0000_t75" style="width:55.05pt;height:16.25pt" o:ole="">
-            <v:imagedata r:id="rId19" o:title=""/>
+          <v:shape id="_x0000_i1030" type="#_x0000_t75" style="width:55.1pt;height:16.35pt" o:ole="">
+            <v:imagedata r:id="rId18" o:title=""/>
           </v:shape>
-          <o:OLEObject Type="Embed" ProgID="Equation.3" ShapeID="_x0000_i1030" DrawAspect="Content" ObjectID="_1660936473" r:id="rId20"/>
+          <o:OLEObject Type="Embed" ProgID="Equation.3" ShapeID="_x0000_i1030" DrawAspect="Content" ObjectID="_1692377646" r:id="rId19"/>
         </w:object>
       </w:r>
       <w:r>
@@ -1796,10 +1909,10 @@
           <w:lang w:val="en-US" w:eastAsia="uk-UA"/>
         </w:rPr>
         <w:object w:dxaOrig="859" w:dyaOrig="279">
-          <v:shape id="_x0000_i1031" type="#_x0000_t75" style="width:42.35pt;height:14.1pt" o:ole="">
-            <v:imagedata r:id="rId21" o:title=""/>
+          <v:shape id="_x0000_i1031" type="#_x0000_t75" style="width:42.55pt;height:14.2pt" o:ole="">
+            <v:imagedata r:id="rId20" o:title=""/>
           </v:shape>
-          <o:OLEObject Type="Embed" ProgID="Equation.3" ShapeID="_x0000_i1031" DrawAspect="Content" ObjectID="_1660936474" r:id="rId22"/>
+          <o:OLEObject Type="Embed" ProgID="Equation.3" ShapeID="_x0000_i1031" DrawAspect="Content" ObjectID="_1692377647" r:id="rId21"/>
         </w:object>
       </w:r>
     </w:p>
@@ -1841,7 +1954,6 @@
         <w:tab/>
         <w:t>Такого типу завдання доцільно виконувати використовуючи запит на обрання варіанту розрахунку (</w:t>
       </w:r>
-      <w:proofErr w:type="spellStart"/>
       <w:r>
         <w:rPr>
           <w:rFonts w:ascii="Times New Roman" w:hAnsi="Times New Roman" w:cs="Times New Roman"/>
@@ -1850,7 +1962,6 @@
         </w:rPr>
         <w:t>ModeSelection</w:t>
       </w:r>
-      <w:proofErr w:type="spellEnd"/>
       <w:r>
         <w:rPr>
           <w:rFonts w:ascii="Times New Roman" w:hAnsi="Times New Roman" w:cs="Times New Roman"/>
@@ -1985,7 +2096,7 @@
           <w:lang w:eastAsia="uk-UA"/>
         </w:rPr>
         <w:drawing>
-          <wp:inline distT="0" distB="0" distL="0" distR="0" wp14:anchorId="65F7DC5A" wp14:editId="70CD569D">
+          <wp:inline distT="0" distB="0" distL="0" distR="0">
             <wp:extent cx="6120765" cy="3091990"/>
             <wp:effectExtent l="0" t="0" r="0" b="0"/>
             <wp:docPr id="1" name="Рисунок 1"/>
@@ -2000,7 +2111,7 @@
                     <pic:cNvPicPr/>
                   </pic:nvPicPr>
                   <pic:blipFill>
-                    <a:blip r:embed="rId23"/>
+                    <a:blip r:embed="rId22" cstate="print"/>
                     <a:stretch>
                       <a:fillRect/>
                     </a:stretch>
@@ -2084,8 +2195,9 @@
           <w:szCs w:val="28"/>
           <w:lang w:eastAsia="uk-UA"/>
         </w:rPr>
+        <w:lastRenderedPageBreak/>
         <w:drawing>
-          <wp:inline distT="0" distB="0" distL="0" distR="0" wp14:anchorId="1080B0C9" wp14:editId="340ACA24">
+          <wp:inline distT="0" distB="0" distL="0" distR="0">
             <wp:extent cx="2971800" cy="4933950"/>
             <wp:effectExtent l="0" t="0" r="0" b="0"/>
             <wp:docPr id="2" name="Рисунок 2"/>
@@ -2100,10 +2212,10 @@
                     <pic:cNvPicPr/>
                   </pic:nvPicPr>
                   <pic:blipFill>
-                    <a:blip r:embed="rId24">
+                    <a:blip r:embed="rId23" cstate="print">
                       <a:extLst>
                         <a:ext uri="{28A0092B-C50C-407E-A947-70E740481C1C}">
-                          <a14:useLocalDpi xmlns:a14="http://schemas.microsoft.com/office/drawing/2010/main" val="0"/>
+                          <a14:useLocalDpi xmlns:a14="http://schemas.microsoft.com/office/drawing/2010/main" xmlns:wps="http://schemas.microsoft.com/office/word/2010/wordprocessingShape" xmlns:wpi="http://schemas.microsoft.com/office/word/2010/wordprocessingInk" xmlns:wpg="http://schemas.microsoft.com/office/word/2010/wordprocessingGroup" xmlns:w14="http://schemas.microsoft.com/office/word/2010/wordml" xmlns:w="http://schemas.openxmlformats.org/wordprocessingml/2006/main" xmlns:w10="urn:schemas-microsoft-com:office:word" xmlns:wp14="http://schemas.microsoft.com/office/word/2010/wordprocessingDrawing" xmlns:v="urn:schemas-microsoft-com:vml" xmlns:o="urn:schemas-microsoft-com:office:office" xmlns:mc="http://schemas.openxmlformats.org/markup-compatibility/2006" xmlns:wpc="http://schemas.microsoft.com/office/word/2010/wordprocessingCanvas" xmlns="" val="0"/>
                         </a:ext>
                       </a:extLst>
                     </a:blip>
@@ -2331,10 +2443,10 @@
           <w:szCs w:val="28"/>
         </w:rPr>
         <w:object w:dxaOrig="2560" w:dyaOrig="660">
-          <v:shape id="_x0000_i1032" type="#_x0000_t75" style="width:127.75pt;height:33.9pt" o:ole="">
-            <v:imagedata r:id="rId25" o:title=""/>
+          <v:shape id="_x0000_i1032" type="#_x0000_t75" style="width:127.65pt;height:33.8pt" o:ole="">
+            <v:imagedata r:id="rId24" o:title=""/>
           </v:shape>
-          <o:OLEObject Type="Embed" ProgID="Equation.3" ShapeID="_x0000_i1032" DrawAspect="Content" ObjectID="_1660936475" r:id="rId26"/>
+          <o:OLEObject Type="Embed" ProgID="Equation.3" ShapeID="_x0000_i1032" DrawAspect="Content" ObjectID="_1692377648" r:id="rId25"/>
         </w:object>
       </w:r>
       <w:r>
@@ -2700,7 +2812,6 @@
         </w:rPr>
         <w:t xml:space="preserve"> </w:t>
       </w:r>
-      <w:proofErr w:type="spellStart"/>
       <w:r>
         <w:rPr>
           <w:rFonts w:ascii="Times New Roman" w:hAnsi="Times New Roman" w:cs="Times New Roman"/>
@@ -2724,7 +2835,6 @@
         </w:rPr>
         <w:t>j</w:t>
       </w:r>
-      <w:proofErr w:type="spellEnd"/>
       <w:r>
         <w:rPr>
           <w:rFonts w:ascii="Times New Roman" w:hAnsi="Times New Roman" w:cs="Times New Roman"/>
@@ -2820,6 +2930,7 @@
           <w:sz w:val="28"/>
           <w:szCs w:val="28"/>
         </w:rPr>
+        <w:lastRenderedPageBreak/>
         <w:tab/>
         <w:t xml:space="preserve">Тепер розглянемо знаменник: як він може залежати від </w:t>
       </w:r>
@@ -3113,7 +3224,6 @@
         </w:rPr>
         <w:t>(</w:t>
       </w:r>
-      <w:proofErr w:type="spellStart"/>
       <w:r>
         <w:rPr>
           <w:rFonts w:ascii="Times New Roman" w:hAnsi="Times New Roman" w:cs="Times New Roman"/>
@@ -3137,7 +3247,6 @@
         </w:rPr>
         <w:t>j</w:t>
       </w:r>
-      <w:proofErr w:type="spellEnd"/>
       <w:r>
         <w:rPr>
           <w:rFonts w:ascii="Times New Roman" w:hAnsi="Times New Roman" w:cs="Times New Roman"/>
@@ -3277,23 +3386,7 @@
           <w:sz w:val="28"/>
           <w:szCs w:val="28"/>
         </w:rPr>
-        <w:t>(</w:t>
-      </w:r>
-      <w:r>
-        <w:rPr>
-          <w:rFonts w:ascii="Times New Roman" w:hAnsi="Times New Roman" w:cs="Times New Roman"/>
-          <w:sz w:val="28"/>
-          <w:szCs w:val="28"/>
-        </w:rPr>
-        <w:t>2</w:t>
-      </w:r>
-      <w:r>
-        <w:rPr>
-          <w:rFonts w:ascii="Times New Roman" w:hAnsi="Times New Roman" w:cs="Times New Roman"/>
-          <w:sz w:val="28"/>
-          <w:szCs w:val="28"/>
-        </w:rPr>
-        <w:t>)</w:t>
+        <w:t>(2)</w:t>
       </w:r>
     </w:p>
     <w:p>
@@ -3353,31 +3446,28 @@
           <w:szCs w:val="28"/>
           <w:lang w:val="ru-RU" w:eastAsia="uk-UA"/>
         </w:rPr>
-        <w:t xml:space="preserve"> </w:t>
-      </w:r>
-      <w:proofErr w:type="spellStart"/>
+        <w:t xml:space="preserve"> означає, що потрібно </w:t>
+      </w:r>
       <w:r>
         <w:rPr>
           <w:rFonts w:ascii="Times New Roman" w:eastAsia="Times New Roman" w:hAnsi="Times New Roman" w:cs="Times New Roman"/>
           <w:bCs/>
           <w:sz w:val="28"/>
           <w:szCs w:val="28"/>
-          <w:lang w:val="ru-RU" w:eastAsia="uk-UA"/>
-        </w:rPr>
-        <w:t>означає</w:t>
-      </w:r>
-      <w:proofErr w:type="spellEnd"/>
+          <w:lang w:eastAsia="uk-UA"/>
+        </w:rPr>
+        <w:t xml:space="preserve">ввести </w:t>
+      </w:r>
       <w:r>
         <w:rPr>
           <w:rFonts w:ascii="Times New Roman" w:eastAsia="Times New Roman" w:hAnsi="Times New Roman" w:cs="Times New Roman"/>
           <w:bCs/>
           <w:sz w:val="28"/>
           <w:szCs w:val="28"/>
-          <w:lang w:val="ru-RU" w:eastAsia="uk-UA"/>
-        </w:rPr>
-        <w:t xml:space="preserve">, </w:t>
-      </w:r>
-      <w:proofErr w:type="spellStart"/>
+          <w:lang w:val="en-US" w:eastAsia="uk-UA"/>
+        </w:rPr>
+        <w:t>j</w:t>
+      </w:r>
       <w:r>
         <w:rPr>
           <w:rFonts w:ascii="Times New Roman" w:eastAsia="Times New Roman" w:hAnsi="Times New Roman" w:cs="Times New Roman"/>
@@ -3386,20 +3476,18 @@
           <w:szCs w:val="28"/>
           <w:lang w:val="ru-RU" w:eastAsia="uk-UA"/>
         </w:rPr>
-        <w:t>що</w:t>
-      </w:r>
-      <w:proofErr w:type="spellEnd"/>
+        <w:t xml:space="preserve"> </w:t>
+      </w:r>
       <w:r>
         <w:rPr>
           <w:rFonts w:ascii="Times New Roman" w:eastAsia="Times New Roman" w:hAnsi="Times New Roman" w:cs="Times New Roman"/>
           <w:bCs/>
           <w:sz w:val="28"/>
           <w:szCs w:val="28"/>
-          <w:lang w:val="ru-RU" w:eastAsia="uk-UA"/>
-        </w:rPr>
-        <w:t xml:space="preserve"> </w:t>
-      </w:r>
-      <w:proofErr w:type="spellStart"/>
+          <w:lang w:eastAsia="uk-UA"/>
+        </w:rPr>
+        <w:t>та</w:t>
+      </w:r>
       <w:r>
         <w:rPr>
           <w:rFonts w:ascii="Times New Roman" w:eastAsia="Times New Roman" w:hAnsi="Times New Roman" w:cs="Times New Roman"/>
@@ -3408,18 +3496,17 @@
           <w:szCs w:val="28"/>
           <w:lang w:val="ru-RU" w:eastAsia="uk-UA"/>
         </w:rPr>
-        <w:t>потрібно</w:t>
-      </w:r>
-      <w:proofErr w:type="spellEnd"/>
+        <w:t xml:space="preserve"> </w:t>
+      </w:r>
       <w:r>
         <w:rPr>
           <w:rFonts w:ascii="Times New Roman" w:eastAsia="Times New Roman" w:hAnsi="Times New Roman" w:cs="Times New Roman"/>
           <w:bCs/>
           <w:sz w:val="28"/>
           <w:szCs w:val="28"/>
-          <w:lang w:val="ru-RU" w:eastAsia="uk-UA"/>
-        </w:rPr>
-        <w:t xml:space="preserve"> </w:t>
+          <w:lang w:val="en-US" w:eastAsia="uk-UA"/>
+        </w:rPr>
+        <w:t>S</w:t>
       </w:r>
       <w:r>
         <w:rPr>
@@ -3427,9 +3514,9 @@
           <w:bCs/>
           <w:sz w:val="28"/>
           <w:szCs w:val="28"/>
-          <w:lang w:eastAsia="uk-UA"/>
-        </w:rPr>
-        <w:t xml:space="preserve">ввести </w:t>
+          <w:lang w:val="ru-RU" w:eastAsia="uk-UA"/>
+        </w:rPr>
+        <w:t xml:space="preserve"> </w:t>
       </w:r>
       <w:r>
         <w:rPr>
@@ -3437,9 +3524,9 @@
           <w:bCs/>
           <w:sz w:val="28"/>
           <w:szCs w:val="28"/>
-          <w:lang w:val="en-US" w:eastAsia="uk-UA"/>
-        </w:rPr>
-        <w:t>j</w:t>
+          <w:lang w:eastAsia="uk-UA"/>
+        </w:rPr>
+        <w:t xml:space="preserve">з точністю до 3 десяткових знаків </w:t>
       </w:r>
       <w:r>
         <w:rPr>
@@ -3449,7 +3536,7 @@
           <w:szCs w:val="28"/>
           <w:lang w:val="ru-RU" w:eastAsia="uk-UA"/>
         </w:rPr>
-        <w:t xml:space="preserve"> </w:t>
+        <w:t>(тобто п</w:t>
       </w:r>
       <w:r>
         <w:rPr>
@@ -3459,7 +3546,7 @@
           <w:szCs w:val="28"/>
           <w:lang w:eastAsia="uk-UA"/>
         </w:rPr>
-        <w:t>та</w:t>
+        <w:t>ісля</w:t>
       </w:r>
       <w:r>
         <w:rPr>
@@ -3469,135 +3556,7 @@
           <w:szCs w:val="28"/>
           <w:lang w:val="ru-RU" w:eastAsia="uk-UA"/>
         </w:rPr>
-        <w:t xml:space="preserve"> </w:t>
-      </w:r>
-      <w:r>
-        <w:rPr>
-          <w:rFonts w:ascii="Times New Roman" w:eastAsia="Times New Roman" w:hAnsi="Times New Roman" w:cs="Times New Roman"/>
-          <w:bCs/>
-          <w:sz w:val="28"/>
-          <w:szCs w:val="28"/>
-          <w:lang w:val="en-US" w:eastAsia="uk-UA"/>
-        </w:rPr>
-        <w:t>S</w:t>
-      </w:r>
-      <w:r>
-        <w:rPr>
-          <w:rFonts w:ascii="Times New Roman" w:eastAsia="Times New Roman" w:hAnsi="Times New Roman" w:cs="Times New Roman"/>
-          <w:bCs/>
-          <w:sz w:val="28"/>
-          <w:szCs w:val="28"/>
-          <w:lang w:val="ru-RU" w:eastAsia="uk-UA"/>
-        </w:rPr>
-        <w:t xml:space="preserve"> </w:t>
-      </w:r>
-      <w:r>
-        <w:rPr>
-          <w:rFonts w:ascii="Times New Roman" w:eastAsia="Times New Roman" w:hAnsi="Times New Roman" w:cs="Times New Roman"/>
-          <w:bCs/>
-          <w:sz w:val="28"/>
-          <w:szCs w:val="28"/>
-          <w:lang w:eastAsia="uk-UA"/>
-        </w:rPr>
-        <w:t xml:space="preserve">з точністю до 3 десяткових знаків </w:t>
-      </w:r>
-      <w:r>
-        <w:rPr>
-          <w:rFonts w:ascii="Times New Roman" w:eastAsia="Times New Roman" w:hAnsi="Times New Roman" w:cs="Times New Roman"/>
-          <w:bCs/>
-          <w:sz w:val="28"/>
-          <w:szCs w:val="28"/>
-          <w:lang w:val="ru-RU" w:eastAsia="uk-UA"/>
-        </w:rPr>
-        <w:t>(</w:t>
-      </w:r>
-      <w:proofErr w:type="spellStart"/>
-      <w:r>
-        <w:rPr>
-          <w:rFonts w:ascii="Times New Roman" w:eastAsia="Times New Roman" w:hAnsi="Times New Roman" w:cs="Times New Roman"/>
-          <w:bCs/>
-          <w:sz w:val="28"/>
-          <w:szCs w:val="28"/>
-          <w:lang w:val="ru-RU" w:eastAsia="uk-UA"/>
-        </w:rPr>
-        <w:t>тобто</w:t>
-      </w:r>
-      <w:proofErr w:type="spellEnd"/>
-      <w:r>
-        <w:rPr>
-          <w:rFonts w:ascii="Times New Roman" w:eastAsia="Times New Roman" w:hAnsi="Times New Roman" w:cs="Times New Roman"/>
-          <w:bCs/>
-          <w:sz w:val="28"/>
-          <w:szCs w:val="28"/>
-          <w:lang w:val="ru-RU" w:eastAsia="uk-UA"/>
-        </w:rPr>
-        <w:t xml:space="preserve"> п</w:t>
-      </w:r>
-      <w:proofErr w:type="spellStart"/>
-      <w:r>
-        <w:rPr>
-          <w:rFonts w:ascii="Times New Roman" w:eastAsia="Times New Roman" w:hAnsi="Times New Roman" w:cs="Times New Roman"/>
-          <w:bCs/>
-          <w:sz w:val="28"/>
-          <w:szCs w:val="28"/>
-          <w:lang w:eastAsia="uk-UA"/>
-        </w:rPr>
-        <w:t>ісля</w:t>
-      </w:r>
-      <w:proofErr w:type="spellEnd"/>
-      <w:r>
-        <w:rPr>
-          <w:rFonts w:ascii="Times New Roman" w:eastAsia="Times New Roman" w:hAnsi="Times New Roman" w:cs="Times New Roman"/>
-          <w:bCs/>
-          <w:sz w:val="28"/>
-          <w:szCs w:val="28"/>
-          <w:lang w:val="ru-RU" w:eastAsia="uk-UA"/>
-        </w:rPr>
-        <w:t xml:space="preserve"> "</w:t>
-      </w:r>
-      <w:proofErr w:type="spellStart"/>
-      <w:r>
-        <w:rPr>
-          <w:rFonts w:ascii="Times New Roman" w:eastAsia="Times New Roman" w:hAnsi="Times New Roman" w:cs="Times New Roman"/>
-          <w:bCs/>
-          <w:sz w:val="28"/>
-          <w:szCs w:val="28"/>
-          <w:lang w:val="ru-RU" w:eastAsia="uk-UA"/>
-        </w:rPr>
-        <w:t>коми</w:t>
-      </w:r>
-      <w:proofErr w:type="spellEnd"/>
-      <w:r>
-        <w:rPr>
-          <w:rFonts w:ascii="Times New Roman" w:eastAsia="Times New Roman" w:hAnsi="Times New Roman" w:cs="Times New Roman"/>
-          <w:bCs/>
-          <w:sz w:val="28"/>
-          <w:szCs w:val="28"/>
-          <w:lang w:val="ru-RU" w:eastAsia="uk-UA"/>
-        </w:rPr>
-        <w:t>", в С++ - "</w:t>
-      </w:r>
-      <w:proofErr w:type="spellStart"/>
-      <w:r>
-        <w:rPr>
-          <w:rFonts w:ascii="Times New Roman" w:eastAsia="Times New Roman" w:hAnsi="Times New Roman" w:cs="Times New Roman"/>
-          <w:bCs/>
-          <w:sz w:val="28"/>
-          <w:szCs w:val="28"/>
-          <w:lang w:val="ru-RU" w:eastAsia="uk-UA"/>
-        </w:rPr>
-        <w:t>крапки</w:t>
-      </w:r>
-      <w:proofErr w:type="spellEnd"/>
-      <w:r>
-        <w:rPr>
-          <w:rFonts w:ascii="Times New Roman" w:eastAsia="Times New Roman" w:hAnsi="Times New Roman" w:cs="Times New Roman"/>
-          <w:bCs/>
-          <w:sz w:val="28"/>
-          <w:szCs w:val="28"/>
-          <w:lang w:val="ru-RU" w:eastAsia="uk-UA"/>
-        </w:rPr>
-        <w:t>")</w:t>
+        <w:t xml:space="preserve"> "коми", в С++ - "крапки")</w:t>
       </w:r>
     </w:p>
     <w:p>
@@ -3812,10 +3771,10 @@
           <w:sz w:val="28"/>
         </w:rPr>
         <w:object w:dxaOrig="2540" w:dyaOrig="620">
-          <v:shape id="_x0000_i1033" type="#_x0000_t75" style="width:127.05pt;height:31.05pt" o:ole="">
-            <v:imagedata r:id="rId27" o:title=""/>
+          <v:shape id="_x0000_i1033" type="#_x0000_t75" style="width:127.1pt;height:31.1pt" o:ole="">
+            <v:imagedata r:id="rId26" o:title=""/>
           </v:shape>
-          <o:OLEObject Type="Embed" ProgID="Equation.3" ShapeID="_x0000_i1033" DrawAspect="Content" ObjectID="_1660936476" r:id="rId28"/>
+          <o:OLEObject Type="Embed" ProgID="Equation.3" ShapeID="_x0000_i1033" DrawAspect="Content" ObjectID="_1692377649" r:id="rId27"/>
         </w:object>
       </w:r>
     </w:p>
@@ -4245,31 +4204,7 @@
           <w:szCs w:val="24"/>
           <w:lang w:eastAsia="uk-UA"/>
         </w:rPr>
-        <w:t xml:space="preserve"> </w:t>
-      </w:r>
-      <w:proofErr w:type="spellStart"/>
-      <w:r>
-        <w:rPr>
-          <w:rFonts w:ascii="Times New Roman" w:eastAsia="Times New Roman" w:hAnsi="Times New Roman" w:cs="Times New Roman"/>
-          <w:b/>
-          <w:bCs/>
-          <w:sz w:val="24"/>
-          <w:szCs w:val="24"/>
-          <w:lang w:eastAsia="uk-UA"/>
-        </w:rPr>
-        <w:t>math.h</w:t>
-      </w:r>
-      <w:proofErr w:type="spellEnd"/>
-      <w:r>
-        <w:rPr>
-          <w:rFonts w:ascii="Times New Roman" w:eastAsia="Times New Roman" w:hAnsi="Times New Roman" w:cs="Times New Roman"/>
-          <w:b/>
-          <w:bCs/>
-          <w:sz w:val="24"/>
-          <w:szCs w:val="24"/>
-          <w:lang w:eastAsia="uk-UA"/>
-        </w:rPr>
-        <w:t>)</w:t>
+        <w:t xml:space="preserve"> math.h)</w:t>
       </w:r>
     </w:p>
     <w:tbl>
@@ -4288,7 +4223,7 @@
           <w:bottom w:w="15" w:type="dxa"/>
           <w:right w:w="15" w:type="dxa"/>
         </w:tblCellMar>
-        <w:tblLook w:val="04A0" w:firstRow="1" w:lastRow="0" w:firstColumn="1" w:lastColumn="0" w:noHBand="0" w:noVBand="1"/>
+        <w:tblLook w:val="04A0"/>
       </w:tblPr>
       <w:tblGrid>
         <w:gridCol w:w="2791"/>
@@ -4444,65 +4379,14 @@
                 <w:lang w:eastAsia="uk-UA"/>
               </w:rPr>
             </w:pPr>
-            <w:proofErr w:type="spellStart"/>
-            <w:r>
-              <w:rPr>
-                <w:rFonts w:ascii="Times New Roman" w:eastAsia="Times New Roman" w:hAnsi="Times New Roman" w:cs="Times New Roman"/>
-                <w:sz w:val="24"/>
-                <w:szCs w:val="24"/>
-                <w:lang w:eastAsia="uk-UA"/>
-              </w:rPr>
-              <w:t>Double</w:t>
-            </w:r>
-            <w:proofErr w:type="spellEnd"/>
-            <w:r>
-              <w:rPr>
-                <w:rFonts w:ascii="Times New Roman" w:eastAsia="Times New Roman" w:hAnsi="Times New Roman" w:cs="Times New Roman"/>
-                <w:sz w:val="24"/>
-                <w:szCs w:val="24"/>
-                <w:lang w:eastAsia="uk-UA"/>
-              </w:rPr>
-              <w:t xml:space="preserve"> </w:t>
-            </w:r>
-            <w:proofErr w:type="spellStart"/>
-            <w:r>
-              <w:rPr>
-                <w:rFonts w:ascii="Times New Roman" w:eastAsia="Times New Roman" w:hAnsi="Times New Roman" w:cs="Times New Roman"/>
-                <w:sz w:val="24"/>
-                <w:szCs w:val="24"/>
-                <w:lang w:eastAsia="uk-UA"/>
-              </w:rPr>
-              <w:t>sin</w:t>
-            </w:r>
-            <w:proofErr w:type="spellEnd"/>
-            <w:r>
-              <w:rPr>
-                <w:rFonts w:ascii="Times New Roman" w:eastAsia="Times New Roman" w:hAnsi="Times New Roman" w:cs="Times New Roman"/>
-                <w:sz w:val="24"/>
-                <w:szCs w:val="24"/>
-                <w:lang w:eastAsia="uk-UA"/>
-              </w:rPr>
-              <w:t xml:space="preserve"> (</w:t>
-            </w:r>
-            <w:proofErr w:type="spellStart"/>
-            <w:r>
-              <w:rPr>
-                <w:rFonts w:ascii="Times New Roman" w:eastAsia="Times New Roman" w:hAnsi="Times New Roman" w:cs="Times New Roman"/>
-                <w:sz w:val="24"/>
-                <w:szCs w:val="24"/>
-                <w:lang w:eastAsia="uk-UA"/>
-              </w:rPr>
-              <w:t>double</w:t>
-            </w:r>
-            <w:proofErr w:type="spellEnd"/>
-            <w:r>
-              <w:rPr>
-                <w:rFonts w:ascii="Times New Roman" w:eastAsia="Times New Roman" w:hAnsi="Times New Roman" w:cs="Times New Roman"/>
-                <w:sz w:val="24"/>
-                <w:szCs w:val="24"/>
-                <w:lang w:eastAsia="uk-UA"/>
-              </w:rPr>
-              <w:t xml:space="preserve"> _х);</w:t>
+            <w:r>
+              <w:rPr>
+                <w:rFonts w:ascii="Times New Roman" w:eastAsia="Times New Roman" w:hAnsi="Times New Roman" w:cs="Times New Roman"/>
+                <w:sz w:val="24"/>
+                <w:szCs w:val="24"/>
+                <w:lang w:eastAsia="uk-UA"/>
+              </w:rPr>
+              <w:t>Double sin (double _х);</w:t>
             </w:r>
           </w:p>
         </w:tc>
@@ -4529,7 +4413,6 @@
                 <w:lang w:eastAsia="uk-UA"/>
               </w:rPr>
             </w:pPr>
-            <w:proofErr w:type="spellStart"/>
             <w:r>
               <w:rPr>
                 <w:rFonts w:ascii="Times New Roman" w:eastAsia="Times New Roman" w:hAnsi="Times New Roman" w:cs="Times New Roman"/>
@@ -4539,19 +4422,7 @@
                 <w:szCs w:val="24"/>
                 <w:lang w:eastAsia="uk-UA"/>
               </w:rPr>
-              <w:t>sin</w:t>
-            </w:r>
-            <w:proofErr w:type="spellEnd"/>
-            <w:r>
-              <w:rPr>
-                <w:rFonts w:ascii="Times New Roman" w:eastAsia="Times New Roman" w:hAnsi="Times New Roman" w:cs="Times New Roman"/>
-                <w:b/>
-                <w:bCs/>
-                <w:sz w:val="24"/>
-                <w:szCs w:val="24"/>
-                <w:lang w:eastAsia="uk-UA"/>
-              </w:rPr>
-              <w:t xml:space="preserve"> (x)</w:t>
+              <w:t>sin (x)</w:t>
             </w:r>
           </w:p>
         </w:tc>
@@ -4586,7 +4457,6 @@
               </w:rPr>
               <w:t xml:space="preserve">синус x (в радіанах) — </w:t>
             </w:r>
-            <w:proofErr w:type="spellStart"/>
             <w:r>
               <w:rPr>
                 <w:rFonts w:ascii="Times New Roman" w:eastAsia="Times New Roman" w:hAnsi="Times New Roman" w:cs="Times New Roman"/>
@@ -4596,19 +4466,7 @@
                 <w:szCs w:val="24"/>
                 <w:lang w:eastAsia="uk-UA"/>
               </w:rPr>
-              <w:t>sin</w:t>
-            </w:r>
-            <w:proofErr w:type="spellEnd"/>
-            <w:r>
-              <w:rPr>
-                <w:rFonts w:ascii="Times New Roman" w:eastAsia="Times New Roman" w:hAnsi="Times New Roman" w:cs="Times New Roman"/>
-                <w:b/>
-                <w:bCs/>
-                <w:sz w:val="24"/>
-                <w:szCs w:val="24"/>
-                <w:lang w:eastAsia="uk-UA"/>
-              </w:rPr>
-              <w:t xml:space="preserve"> x</w:t>
+              <w:t>sin x</w:t>
             </w:r>
           </w:p>
         </w:tc>
@@ -4639,65 +4497,14 @@
                 <w:lang w:eastAsia="uk-UA"/>
               </w:rPr>
             </w:pPr>
-            <w:proofErr w:type="spellStart"/>
-            <w:r>
-              <w:rPr>
-                <w:rFonts w:ascii="Times New Roman" w:eastAsia="Times New Roman" w:hAnsi="Times New Roman" w:cs="Times New Roman"/>
-                <w:sz w:val="24"/>
-                <w:szCs w:val="24"/>
-                <w:lang w:eastAsia="uk-UA"/>
-              </w:rPr>
-              <w:t>Double</w:t>
-            </w:r>
-            <w:proofErr w:type="spellEnd"/>
-            <w:r>
-              <w:rPr>
-                <w:rFonts w:ascii="Times New Roman" w:eastAsia="Times New Roman" w:hAnsi="Times New Roman" w:cs="Times New Roman"/>
-                <w:sz w:val="24"/>
-                <w:szCs w:val="24"/>
-                <w:lang w:eastAsia="uk-UA"/>
-              </w:rPr>
-              <w:t xml:space="preserve"> </w:t>
-            </w:r>
-            <w:proofErr w:type="spellStart"/>
-            <w:r>
-              <w:rPr>
-                <w:rFonts w:ascii="Times New Roman" w:eastAsia="Times New Roman" w:hAnsi="Times New Roman" w:cs="Times New Roman"/>
-                <w:sz w:val="24"/>
-                <w:szCs w:val="24"/>
-                <w:lang w:eastAsia="uk-UA"/>
-              </w:rPr>
-              <w:t>cos</w:t>
-            </w:r>
-            <w:proofErr w:type="spellEnd"/>
-            <w:r>
-              <w:rPr>
-                <w:rFonts w:ascii="Times New Roman" w:eastAsia="Times New Roman" w:hAnsi="Times New Roman" w:cs="Times New Roman"/>
-                <w:sz w:val="24"/>
-                <w:szCs w:val="24"/>
-                <w:lang w:eastAsia="uk-UA"/>
-              </w:rPr>
-              <w:t xml:space="preserve"> (</w:t>
-            </w:r>
-            <w:proofErr w:type="spellStart"/>
-            <w:r>
-              <w:rPr>
-                <w:rFonts w:ascii="Times New Roman" w:eastAsia="Times New Roman" w:hAnsi="Times New Roman" w:cs="Times New Roman"/>
-                <w:sz w:val="24"/>
-                <w:szCs w:val="24"/>
-                <w:lang w:eastAsia="uk-UA"/>
-              </w:rPr>
-              <w:t>double</w:t>
-            </w:r>
-            <w:proofErr w:type="spellEnd"/>
-            <w:r>
-              <w:rPr>
-                <w:rFonts w:ascii="Times New Roman" w:eastAsia="Times New Roman" w:hAnsi="Times New Roman" w:cs="Times New Roman"/>
-                <w:sz w:val="24"/>
-                <w:szCs w:val="24"/>
-                <w:lang w:eastAsia="uk-UA"/>
-              </w:rPr>
-              <w:t xml:space="preserve"> _x);</w:t>
+            <w:r>
+              <w:rPr>
+                <w:rFonts w:ascii="Times New Roman" w:eastAsia="Times New Roman" w:hAnsi="Times New Roman" w:cs="Times New Roman"/>
+                <w:sz w:val="24"/>
+                <w:szCs w:val="24"/>
+                <w:lang w:eastAsia="uk-UA"/>
+              </w:rPr>
+              <w:t>Double cos (double _x);</w:t>
             </w:r>
           </w:p>
         </w:tc>
@@ -4724,7 +4531,6 @@
                 <w:lang w:eastAsia="uk-UA"/>
               </w:rPr>
             </w:pPr>
-            <w:proofErr w:type="spellStart"/>
             <w:r>
               <w:rPr>
                 <w:rFonts w:ascii="Times New Roman" w:eastAsia="Times New Roman" w:hAnsi="Times New Roman" w:cs="Times New Roman"/>
@@ -4734,19 +4540,7 @@
                 <w:szCs w:val="24"/>
                 <w:lang w:eastAsia="uk-UA"/>
               </w:rPr>
-              <w:t>cos</w:t>
-            </w:r>
-            <w:proofErr w:type="spellEnd"/>
-            <w:r>
-              <w:rPr>
-                <w:rFonts w:ascii="Times New Roman" w:eastAsia="Times New Roman" w:hAnsi="Times New Roman" w:cs="Times New Roman"/>
-                <w:b/>
-                <w:bCs/>
-                <w:sz w:val="24"/>
-                <w:szCs w:val="24"/>
-                <w:lang w:eastAsia="uk-UA"/>
-              </w:rPr>
-              <w:t xml:space="preserve"> (x)</w:t>
+              <w:t>cos (x)</w:t>
             </w:r>
           </w:p>
         </w:tc>
@@ -4781,7 +4575,6 @@
               </w:rPr>
               <w:t xml:space="preserve">косинус x (в радіанах) — </w:t>
             </w:r>
-            <w:proofErr w:type="spellStart"/>
             <w:r>
               <w:rPr>
                 <w:rFonts w:ascii="Times New Roman" w:eastAsia="Times New Roman" w:hAnsi="Times New Roman" w:cs="Times New Roman"/>
@@ -4791,19 +4584,7 @@
                 <w:szCs w:val="24"/>
                 <w:lang w:eastAsia="uk-UA"/>
               </w:rPr>
-              <w:t>cos</w:t>
-            </w:r>
-            <w:proofErr w:type="spellEnd"/>
-            <w:r>
-              <w:rPr>
-                <w:rFonts w:ascii="Times New Roman" w:eastAsia="Times New Roman" w:hAnsi="Times New Roman" w:cs="Times New Roman"/>
-                <w:b/>
-                <w:bCs/>
-                <w:sz w:val="24"/>
-                <w:szCs w:val="24"/>
-                <w:lang w:eastAsia="uk-UA"/>
-              </w:rPr>
-              <w:t xml:space="preserve"> х</w:t>
+              <w:t>cos х</w:t>
             </w:r>
           </w:p>
         </w:tc>
@@ -4834,65 +4615,14 @@
                 <w:lang w:eastAsia="uk-UA"/>
               </w:rPr>
             </w:pPr>
-            <w:proofErr w:type="spellStart"/>
-            <w:r>
-              <w:rPr>
-                <w:rFonts w:ascii="Times New Roman" w:eastAsia="Times New Roman" w:hAnsi="Times New Roman" w:cs="Times New Roman"/>
-                <w:sz w:val="24"/>
-                <w:szCs w:val="24"/>
-                <w:lang w:eastAsia="uk-UA"/>
-              </w:rPr>
-              <w:t>Double</w:t>
-            </w:r>
-            <w:proofErr w:type="spellEnd"/>
-            <w:r>
-              <w:rPr>
-                <w:rFonts w:ascii="Times New Roman" w:eastAsia="Times New Roman" w:hAnsi="Times New Roman" w:cs="Times New Roman"/>
-                <w:sz w:val="24"/>
-                <w:szCs w:val="24"/>
-                <w:lang w:eastAsia="uk-UA"/>
-              </w:rPr>
-              <w:t xml:space="preserve"> </w:t>
-            </w:r>
-            <w:proofErr w:type="spellStart"/>
-            <w:r>
-              <w:rPr>
-                <w:rFonts w:ascii="Times New Roman" w:eastAsia="Times New Roman" w:hAnsi="Times New Roman" w:cs="Times New Roman"/>
-                <w:sz w:val="24"/>
-                <w:szCs w:val="24"/>
-                <w:lang w:eastAsia="uk-UA"/>
-              </w:rPr>
-              <w:t>tan</w:t>
-            </w:r>
-            <w:proofErr w:type="spellEnd"/>
-            <w:r>
-              <w:rPr>
-                <w:rFonts w:ascii="Times New Roman" w:eastAsia="Times New Roman" w:hAnsi="Times New Roman" w:cs="Times New Roman"/>
-                <w:sz w:val="24"/>
-                <w:szCs w:val="24"/>
-                <w:lang w:eastAsia="uk-UA"/>
-              </w:rPr>
-              <w:t xml:space="preserve"> (</w:t>
-            </w:r>
-            <w:proofErr w:type="spellStart"/>
-            <w:r>
-              <w:rPr>
-                <w:rFonts w:ascii="Times New Roman" w:eastAsia="Times New Roman" w:hAnsi="Times New Roman" w:cs="Times New Roman"/>
-                <w:sz w:val="24"/>
-                <w:szCs w:val="24"/>
-                <w:lang w:eastAsia="uk-UA"/>
-              </w:rPr>
-              <w:t>double</w:t>
-            </w:r>
-            <w:proofErr w:type="spellEnd"/>
-            <w:r>
-              <w:rPr>
-                <w:rFonts w:ascii="Times New Roman" w:eastAsia="Times New Roman" w:hAnsi="Times New Roman" w:cs="Times New Roman"/>
-                <w:sz w:val="24"/>
-                <w:szCs w:val="24"/>
-                <w:lang w:eastAsia="uk-UA"/>
-              </w:rPr>
-              <w:t xml:space="preserve"> _x);</w:t>
+            <w:r>
+              <w:rPr>
+                <w:rFonts w:ascii="Times New Roman" w:eastAsia="Times New Roman" w:hAnsi="Times New Roman" w:cs="Times New Roman"/>
+                <w:sz w:val="24"/>
+                <w:szCs w:val="24"/>
+                <w:lang w:eastAsia="uk-UA"/>
+              </w:rPr>
+              <w:t>Double tan (double _x);</w:t>
             </w:r>
           </w:p>
         </w:tc>
@@ -4919,7 +4649,6 @@
                 <w:lang w:eastAsia="uk-UA"/>
               </w:rPr>
             </w:pPr>
-            <w:proofErr w:type="spellStart"/>
             <w:r>
               <w:rPr>
                 <w:rFonts w:ascii="Times New Roman" w:eastAsia="Times New Roman" w:hAnsi="Times New Roman" w:cs="Times New Roman"/>
@@ -4929,19 +4658,7 @@
                 <w:szCs w:val="24"/>
                 <w:lang w:eastAsia="uk-UA"/>
               </w:rPr>
-              <w:t>tan</w:t>
-            </w:r>
-            <w:proofErr w:type="spellEnd"/>
-            <w:r>
-              <w:rPr>
-                <w:rFonts w:ascii="Times New Roman" w:eastAsia="Times New Roman" w:hAnsi="Times New Roman" w:cs="Times New Roman"/>
-                <w:b/>
-                <w:bCs/>
-                <w:sz w:val="24"/>
-                <w:szCs w:val="24"/>
-                <w:lang w:eastAsia="uk-UA"/>
-              </w:rPr>
-              <w:t xml:space="preserve"> (x)</w:t>
+              <w:t>tan (x)</w:t>
             </w:r>
           </w:p>
         </w:tc>
@@ -4976,7 +4693,6 @@
               </w:rPr>
               <w:t xml:space="preserve">тангенс х (в радіанах) — </w:t>
             </w:r>
-            <w:proofErr w:type="spellStart"/>
             <w:r>
               <w:rPr>
                 <w:rFonts w:ascii="Times New Roman" w:eastAsia="Times New Roman" w:hAnsi="Times New Roman" w:cs="Times New Roman"/>
@@ -4986,19 +4702,7 @@
                 <w:szCs w:val="24"/>
                 <w:lang w:eastAsia="uk-UA"/>
               </w:rPr>
-              <w:t>tg</w:t>
-            </w:r>
-            <w:proofErr w:type="spellEnd"/>
-            <w:r>
-              <w:rPr>
-                <w:rFonts w:ascii="Times New Roman" w:eastAsia="Times New Roman" w:hAnsi="Times New Roman" w:cs="Times New Roman"/>
-                <w:b/>
-                <w:bCs/>
-                <w:sz w:val="24"/>
-                <w:szCs w:val="24"/>
-                <w:lang w:eastAsia="uk-UA"/>
-              </w:rPr>
-              <w:t xml:space="preserve"> х</w:t>
+              <w:t>tg х</w:t>
             </w:r>
           </w:p>
         </w:tc>
@@ -5029,65 +4733,14 @@
                 <w:lang w:eastAsia="uk-UA"/>
               </w:rPr>
             </w:pPr>
-            <w:proofErr w:type="spellStart"/>
-            <w:r>
-              <w:rPr>
-                <w:rFonts w:ascii="Times New Roman" w:eastAsia="Times New Roman" w:hAnsi="Times New Roman" w:cs="Times New Roman"/>
-                <w:sz w:val="24"/>
-                <w:szCs w:val="24"/>
-                <w:lang w:eastAsia="uk-UA"/>
-              </w:rPr>
-              <w:t>Double</w:t>
-            </w:r>
-            <w:proofErr w:type="spellEnd"/>
-            <w:r>
-              <w:rPr>
-                <w:rFonts w:ascii="Times New Roman" w:eastAsia="Times New Roman" w:hAnsi="Times New Roman" w:cs="Times New Roman"/>
-                <w:sz w:val="24"/>
-                <w:szCs w:val="24"/>
-                <w:lang w:eastAsia="uk-UA"/>
-              </w:rPr>
-              <w:t xml:space="preserve"> </w:t>
-            </w:r>
-            <w:proofErr w:type="spellStart"/>
-            <w:r>
-              <w:rPr>
-                <w:rFonts w:ascii="Times New Roman" w:eastAsia="Times New Roman" w:hAnsi="Times New Roman" w:cs="Times New Roman"/>
-                <w:sz w:val="24"/>
-                <w:szCs w:val="24"/>
-                <w:lang w:eastAsia="uk-UA"/>
-              </w:rPr>
-              <w:t>asin</w:t>
-            </w:r>
-            <w:proofErr w:type="spellEnd"/>
-            <w:r>
-              <w:rPr>
-                <w:rFonts w:ascii="Times New Roman" w:eastAsia="Times New Roman" w:hAnsi="Times New Roman" w:cs="Times New Roman"/>
-                <w:sz w:val="24"/>
-                <w:szCs w:val="24"/>
-                <w:lang w:eastAsia="uk-UA"/>
-              </w:rPr>
-              <w:t xml:space="preserve"> (</w:t>
-            </w:r>
-            <w:proofErr w:type="spellStart"/>
-            <w:r>
-              <w:rPr>
-                <w:rFonts w:ascii="Times New Roman" w:eastAsia="Times New Roman" w:hAnsi="Times New Roman" w:cs="Times New Roman"/>
-                <w:sz w:val="24"/>
-                <w:szCs w:val="24"/>
-                <w:lang w:eastAsia="uk-UA"/>
-              </w:rPr>
-              <w:t>double</w:t>
-            </w:r>
-            <w:proofErr w:type="spellEnd"/>
-            <w:r>
-              <w:rPr>
-                <w:rFonts w:ascii="Times New Roman" w:eastAsia="Times New Roman" w:hAnsi="Times New Roman" w:cs="Times New Roman"/>
-                <w:sz w:val="24"/>
-                <w:szCs w:val="24"/>
-                <w:lang w:eastAsia="uk-UA"/>
-              </w:rPr>
-              <w:t xml:space="preserve"> _x);</w:t>
+            <w:r>
+              <w:rPr>
+                <w:rFonts w:ascii="Times New Roman" w:eastAsia="Times New Roman" w:hAnsi="Times New Roman" w:cs="Times New Roman"/>
+                <w:sz w:val="24"/>
+                <w:szCs w:val="24"/>
+                <w:lang w:eastAsia="uk-UA"/>
+              </w:rPr>
+              <w:t>Double asin (double _x);</w:t>
             </w:r>
           </w:p>
         </w:tc>
@@ -5114,7 +4767,6 @@
                 <w:lang w:eastAsia="uk-UA"/>
               </w:rPr>
             </w:pPr>
-            <w:proofErr w:type="spellStart"/>
             <w:r>
               <w:rPr>
                 <w:rFonts w:ascii="Times New Roman" w:eastAsia="Times New Roman" w:hAnsi="Times New Roman" w:cs="Times New Roman"/>
@@ -5124,19 +4776,7 @@
                 <w:szCs w:val="24"/>
                 <w:lang w:eastAsia="uk-UA"/>
               </w:rPr>
-              <w:t>asin</w:t>
-            </w:r>
-            <w:proofErr w:type="spellEnd"/>
-            <w:r>
-              <w:rPr>
-                <w:rFonts w:ascii="Times New Roman" w:eastAsia="Times New Roman" w:hAnsi="Times New Roman" w:cs="Times New Roman"/>
-                <w:b/>
-                <w:bCs/>
-                <w:sz w:val="24"/>
-                <w:szCs w:val="24"/>
-                <w:lang w:eastAsia="uk-UA"/>
-              </w:rPr>
-              <w:t xml:space="preserve"> (x)</w:t>
+              <w:t>asin (x)</w:t>
             </w:r>
           </w:p>
         </w:tc>
@@ -5171,7 +4811,6 @@
               </w:rPr>
               <w:t xml:space="preserve">арксинус х — </w:t>
             </w:r>
-            <w:proofErr w:type="spellStart"/>
             <w:r>
               <w:rPr>
                 <w:rFonts w:ascii="Times New Roman" w:eastAsia="Times New Roman" w:hAnsi="Times New Roman" w:cs="Times New Roman"/>
@@ -5181,19 +4820,7 @@
                 <w:szCs w:val="24"/>
                 <w:lang w:eastAsia="uk-UA"/>
               </w:rPr>
-              <w:t>arcsin</w:t>
-            </w:r>
-            <w:proofErr w:type="spellEnd"/>
-            <w:r>
-              <w:rPr>
-                <w:rFonts w:ascii="Times New Roman" w:eastAsia="Times New Roman" w:hAnsi="Times New Roman" w:cs="Times New Roman"/>
-                <w:b/>
-                <w:bCs/>
-                <w:sz w:val="24"/>
-                <w:szCs w:val="24"/>
-                <w:lang w:eastAsia="uk-UA"/>
-              </w:rPr>
-              <w:t xml:space="preserve"> х</w:t>
+              <w:t>arcsin х</w:t>
             </w:r>
           </w:p>
         </w:tc>
@@ -5224,65 +4851,14 @@
                 <w:lang w:eastAsia="uk-UA"/>
               </w:rPr>
             </w:pPr>
-            <w:proofErr w:type="spellStart"/>
-            <w:r>
-              <w:rPr>
-                <w:rFonts w:ascii="Times New Roman" w:eastAsia="Times New Roman" w:hAnsi="Times New Roman" w:cs="Times New Roman"/>
-                <w:sz w:val="24"/>
-                <w:szCs w:val="24"/>
-                <w:lang w:eastAsia="uk-UA"/>
-              </w:rPr>
-              <w:t>Double</w:t>
-            </w:r>
-            <w:proofErr w:type="spellEnd"/>
-            <w:r>
-              <w:rPr>
-                <w:rFonts w:ascii="Times New Roman" w:eastAsia="Times New Roman" w:hAnsi="Times New Roman" w:cs="Times New Roman"/>
-                <w:sz w:val="24"/>
-                <w:szCs w:val="24"/>
-                <w:lang w:eastAsia="uk-UA"/>
-              </w:rPr>
-              <w:t xml:space="preserve"> </w:t>
-            </w:r>
-            <w:proofErr w:type="spellStart"/>
-            <w:r>
-              <w:rPr>
-                <w:rFonts w:ascii="Times New Roman" w:eastAsia="Times New Roman" w:hAnsi="Times New Roman" w:cs="Times New Roman"/>
-                <w:sz w:val="24"/>
-                <w:szCs w:val="24"/>
-                <w:lang w:eastAsia="uk-UA"/>
-              </w:rPr>
-              <w:t>acos</w:t>
-            </w:r>
-            <w:proofErr w:type="spellEnd"/>
-            <w:r>
-              <w:rPr>
-                <w:rFonts w:ascii="Times New Roman" w:eastAsia="Times New Roman" w:hAnsi="Times New Roman" w:cs="Times New Roman"/>
-                <w:sz w:val="24"/>
-                <w:szCs w:val="24"/>
-                <w:lang w:eastAsia="uk-UA"/>
-              </w:rPr>
-              <w:t xml:space="preserve"> (</w:t>
-            </w:r>
-            <w:proofErr w:type="spellStart"/>
-            <w:r>
-              <w:rPr>
-                <w:rFonts w:ascii="Times New Roman" w:eastAsia="Times New Roman" w:hAnsi="Times New Roman" w:cs="Times New Roman"/>
-                <w:sz w:val="24"/>
-                <w:szCs w:val="24"/>
-                <w:lang w:eastAsia="uk-UA"/>
-              </w:rPr>
-              <w:t>double</w:t>
-            </w:r>
-            <w:proofErr w:type="spellEnd"/>
-            <w:r>
-              <w:rPr>
-                <w:rFonts w:ascii="Times New Roman" w:eastAsia="Times New Roman" w:hAnsi="Times New Roman" w:cs="Times New Roman"/>
-                <w:sz w:val="24"/>
-                <w:szCs w:val="24"/>
-                <w:lang w:eastAsia="uk-UA"/>
-              </w:rPr>
-              <w:t xml:space="preserve"> _x);</w:t>
+            <w:r>
+              <w:rPr>
+                <w:rFonts w:ascii="Times New Roman" w:eastAsia="Times New Roman" w:hAnsi="Times New Roman" w:cs="Times New Roman"/>
+                <w:sz w:val="24"/>
+                <w:szCs w:val="24"/>
+                <w:lang w:eastAsia="uk-UA"/>
+              </w:rPr>
+              <w:t>Double acos (double _x);</w:t>
             </w:r>
           </w:p>
         </w:tc>
@@ -5309,7 +4885,6 @@
                 <w:lang w:eastAsia="uk-UA"/>
               </w:rPr>
             </w:pPr>
-            <w:proofErr w:type="spellStart"/>
             <w:r>
               <w:rPr>
                 <w:rFonts w:ascii="Times New Roman" w:eastAsia="Times New Roman" w:hAnsi="Times New Roman" w:cs="Times New Roman"/>
@@ -5319,19 +4894,7 @@
                 <w:szCs w:val="24"/>
                 <w:lang w:eastAsia="uk-UA"/>
               </w:rPr>
-              <w:t>acos</w:t>
-            </w:r>
-            <w:proofErr w:type="spellEnd"/>
-            <w:r>
-              <w:rPr>
-                <w:rFonts w:ascii="Times New Roman" w:eastAsia="Times New Roman" w:hAnsi="Times New Roman" w:cs="Times New Roman"/>
-                <w:b/>
-                <w:bCs/>
-                <w:sz w:val="24"/>
-                <w:szCs w:val="24"/>
-                <w:lang w:eastAsia="uk-UA"/>
-              </w:rPr>
-              <w:t xml:space="preserve"> (x)</w:t>
+              <w:t>acos (x)</w:t>
             </w:r>
           </w:p>
         </w:tc>
@@ -5366,7 +4929,6 @@
               </w:rPr>
               <w:t xml:space="preserve">арккосинус х — </w:t>
             </w:r>
-            <w:proofErr w:type="spellStart"/>
             <w:r>
               <w:rPr>
                 <w:rFonts w:ascii="Times New Roman" w:eastAsia="Times New Roman" w:hAnsi="Times New Roman" w:cs="Times New Roman"/>
@@ -5376,19 +4938,7 @@
                 <w:szCs w:val="24"/>
                 <w:lang w:eastAsia="uk-UA"/>
               </w:rPr>
-              <w:t>arcos</w:t>
-            </w:r>
-            <w:proofErr w:type="spellEnd"/>
-            <w:r>
-              <w:rPr>
-                <w:rFonts w:ascii="Times New Roman" w:eastAsia="Times New Roman" w:hAnsi="Times New Roman" w:cs="Times New Roman"/>
-                <w:b/>
-                <w:bCs/>
-                <w:sz w:val="24"/>
-                <w:szCs w:val="24"/>
-                <w:lang w:eastAsia="uk-UA"/>
-              </w:rPr>
-              <w:t xml:space="preserve"> х</w:t>
+              <w:t>arcos х</w:t>
             </w:r>
           </w:p>
         </w:tc>
@@ -5419,65 +4969,14 @@
                 <w:lang w:eastAsia="uk-UA"/>
               </w:rPr>
             </w:pPr>
-            <w:proofErr w:type="spellStart"/>
-            <w:r>
-              <w:rPr>
-                <w:rFonts w:ascii="Times New Roman" w:eastAsia="Times New Roman" w:hAnsi="Times New Roman" w:cs="Times New Roman"/>
-                <w:sz w:val="24"/>
-                <w:szCs w:val="24"/>
-                <w:lang w:eastAsia="uk-UA"/>
-              </w:rPr>
-              <w:t>Double</w:t>
-            </w:r>
-            <w:proofErr w:type="spellEnd"/>
-            <w:r>
-              <w:rPr>
-                <w:rFonts w:ascii="Times New Roman" w:eastAsia="Times New Roman" w:hAnsi="Times New Roman" w:cs="Times New Roman"/>
-                <w:sz w:val="24"/>
-                <w:szCs w:val="24"/>
-                <w:lang w:eastAsia="uk-UA"/>
-              </w:rPr>
-              <w:t xml:space="preserve"> </w:t>
-            </w:r>
-            <w:proofErr w:type="spellStart"/>
-            <w:r>
-              <w:rPr>
-                <w:rFonts w:ascii="Times New Roman" w:eastAsia="Times New Roman" w:hAnsi="Times New Roman" w:cs="Times New Roman"/>
-                <w:sz w:val="24"/>
-                <w:szCs w:val="24"/>
-                <w:lang w:eastAsia="uk-UA"/>
-              </w:rPr>
-              <w:t>atan</w:t>
-            </w:r>
-            <w:proofErr w:type="spellEnd"/>
-            <w:r>
-              <w:rPr>
-                <w:rFonts w:ascii="Times New Roman" w:eastAsia="Times New Roman" w:hAnsi="Times New Roman" w:cs="Times New Roman"/>
-                <w:sz w:val="24"/>
-                <w:szCs w:val="24"/>
-                <w:lang w:eastAsia="uk-UA"/>
-              </w:rPr>
-              <w:t xml:space="preserve"> (</w:t>
-            </w:r>
-            <w:proofErr w:type="spellStart"/>
-            <w:r>
-              <w:rPr>
-                <w:rFonts w:ascii="Times New Roman" w:eastAsia="Times New Roman" w:hAnsi="Times New Roman" w:cs="Times New Roman"/>
-                <w:sz w:val="24"/>
-                <w:szCs w:val="24"/>
-                <w:lang w:eastAsia="uk-UA"/>
-              </w:rPr>
-              <w:t>double</w:t>
-            </w:r>
-            <w:proofErr w:type="spellEnd"/>
-            <w:r>
-              <w:rPr>
-                <w:rFonts w:ascii="Times New Roman" w:eastAsia="Times New Roman" w:hAnsi="Times New Roman" w:cs="Times New Roman"/>
-                <w:sz w:val="24"/>
-                <w:szCs w:val="24"/>
-                <w:lang w:eastAsia="uk-UA"/>
-              </w:rPr>
-              <w:t xml:space="preserve"> _x);</w:t>
+            <w:r>
+              <w:rPr>
+                <w:rFonts w:ascii="Times New Roman" w:eastAsia="Times New Roman" w:hAnsi="Times New Roman" w:cs="Times New Roman"/>
+                <w:sz w:val="24"/>
+                <w:szCs w:val="24"/>
+                <w:lang w:eastAsia="uk-UA"/>
+              </w:rPr>
+              <w:t>Double atan (double _x);</w:t>
             </w:r>
           </w:p>
         </w:tc>
@@ -5504,7 +5003,6 @@
                 <w:lang w:eastAsia="uk-UA"/>
               </w:rPr>
             </w:pPr>
-            <w:proofErr w:type="spellStart"/>
             <w:r>
               <w:rPr>
                 <w:rFonts w:ascii="Times New Roman" w:eastAsia="Times New Roman" w:hAnsi="Times New Roman" w:cs="Times New Roman"/>
@@ -5514,19 +5012,7 @@
                 <w:szCs w:val="24"/>
                 <w:lang w:eastAsia="uk-UA"/>
               </w:rPr>
-              <w:t>atan</w:t>
-            </w:r>
-            <w:proofErr w:type="spellEnd"/>
-            <w:r>
-              <w:rPr>
-                <w:rFonts w:ascii="Times New Roman" w:eastAsia="Times New Roman" w:hAnsi="Times New Roman" w:cs="Times New Roman"/>
-                <w:b/>
-                <w:bCs/>
-                <w:sz w:val="24"/>
-                <w:szCs w:val="24"/>
-                <w:lang w:eastAsia="uk-UA"/>
-              </w:rPr>
-              <w:t xml:space="preserve"> (x)</w:t>
+              <w:t>atan (x)</w:t>
             </w:r>
           </w:p>
         </w:tc>
@@ -5561,7 +5047,6 @@
               </w:rPr>
               <w:t xml:space="preserve">арктангенс х — </w:t>
             </w:r>
-            <w:proofErr w:type="spellStart"/>
             <w:r>
               <w:rPr>
                 <w:rFonts w:ascii="Times New Roman" w:eastAsia="Times New Roman" w:hAnsi="Times New Roman" w:cs="Times New Roman"/>
@@ -5571,19 +5056,7 @@
                 <w:szCs w:val="24"/>
                 <w:lang w:eastAsia="uk-UA"/>
               </w:rPr>
-              <w:t>arctg</w:t>
-            </w:r>
-            <w:proofErr w:type="spellEnd"/>
-            <w:r>
-              <w:rPr>
-                <w:rFonts w:ascii="Times New Roman" w:eastAsia="Times New Roman" w:hAnsi="Times New Roman" w:cs="Times New Roman"/>
-                <w:b/>
-                <w:bCs/>
-                <w:sz w:val="24"/>
-                <w:szCs w:val="24"/>
-                <w:lang w:eastAsia="uk-UA"/>
-              </w:rPr>
-              <w:t xml:space="preserve"> х</w:t>
+              <w:t>arctg х</w:t>
             </w:r>
           </w:p>
         </w:tc>
@@ -5614,65 +5087,14 @@
                 <w:lang w:eastAsia="uk-UA"/>
               </w:rPr>
             </w:pPr>
-            <w:proofErr w:type="spellStart"/>
-            <w:r>
-              <w:rPr>
-                <w:rFonts w:ascii="Times New Roman" w:eastAsia="Times New Roman" w:hAnsi="Times New Roman" w:cs="Times New Roman"/>
-                <w:sz w:val="24"/>
-                <w:szCs w:val="24"/>
-                <w:lang w:eastAsia="uk-UA"/>
-              </w:rPr>
-              <w:t>Double</w:t>
-            </w:r>
-            <w:proofErr w:type="spellEnd"/>
-            <w:r>
-              <w:rPr>
-                <w:rFonts w:ascii="Times New Roman" w:eastAsia="Times New Roman" w:hAnsi="Times New Roman" w:cs="Times New Roman"/>
-                <w:sz w:val="24"/>
-                <w:szCs w:val="24"/>
-                <w:lang w:eastAsia="uk-UA"/>
-              </w:rPr>
-              <w:t xml:space="preserve"> atan2 (</w:t>
-            </w:r>
-            <w:proofErr w:type="spellStart"/>
-            <w:r>
-              <w:rPr>
-                <w:rFonts w:ascii="Times New Roman" w:eastAsia="Times New Roman" w:hAnsi="Times New Roman" w:cs="Times New Roman"/>
-                <w:sz w:val="24"/>
-                <w:szCs w:val="24"/>
-                <w:lang w:eastAsia="uk-UA"/>
-              </w:rPr>
-              <w:t>double</w:t>
-            </w:r>
-            <w:proofErr w:type="spellEnd"/>
-            <w:r>
-              <w:rPr>
-                <w:rFonts w:ascii="Times New Roman" w:eastAsia="Times New Roman" w:hAnsi="Times New Roman" w:cs="Times New Roman"/>
-                <w:sz w:val="24"/>
-                <w:szCs w:val="24"/>
-                <w:lang w:eastAsia="uk-UA"/>
-              </w:rPr>
-              <w:t xml:space="preserve"> _y, </w:t>
-            </w:r>
-            <w:proofErr w:type="spellStart"/>
-            <w:r>
-              <w:rPr>
-                <w:rFonts w:ascii="Times New Roman" w:eastAsia="Times New Roman" w:hAnsi="Times New Roman" w:cs="Times New Roman"/>
-                <w:sz w:val="24"/>
-                <w:szCs w:val="24"/>
-                <w:lang w:eastAsia="uk-UA"/>
-              </w:rPr>
-              <w:t>Double_x</w:t>
-            </w:r>
-            <w:proofErr w:type="spellEnd"/>
-            <w:r>
-              <w:rPr>
-                <w:rFonts w:ascii="Times New Roman" w:eastAsia="Times New Roman" w:hAnsi="Times New Roman" w:cs="Times New Roman"/>
-                <w:sz w:val="24"/>
-                <w:szCs w:val="24"/>
-                <w:lang w:eastAsia="uk-UA"/>
-              </w:rPr>
-              <w:t>);</w:t>
+            <w:r>
+              <w:rPr>
+                <w:rFonts w:ascii="Times New Roman" w:eastAsia="Times New Roman" w:hAnsi="Times New Roman" w:cs="Times New Roman"/>
+                <w:sz w:val="24"/>
+                <w:szCs w:val="24"/>
+                <w:lang w:eastAsia="uk-UA"/>
+              </w:rPr>
+              <w:t>Double atan2 (double _y, Double_x);</w:t>
             </w:r>
           </w:p>
         </w:tc>
@@ -5708,31 +5130,7 @@
                 <w:szCs w:val="24"/>
                 <w:lang w:eastAsia="uk-UA"/>
               </w:rPr>
-              <w:t>atan2 (</w:t>
-            </w:r>
-            <w:proofErr w:type="spellStart"/>
-            <w:r>
-              <w:rPr>
-                <w:rFonts w:ascii="Times New Roman" w:eastAsia="Times New Roman" w:hAnsi="Times New Roman" w:cs="Times New Roman"/>
-                <w:b/>
-                <w:bCs/>
-                <w:sz w:val="24"/>
-                <w:szCs w:val="24"/>
-                <w:lang w:eastAsia="uk-UA"/>
-              </w:rPr>
-              <w:t>y,x</w:t>
-            </w:r>
-            <w:proofErr w:type="spellEnd"/>
-            <w:r>
-              <w:rPr>
-                <w:rFonts w:ascii="Times New Roman" w:eastAsia="Times New Roman" w:hAnsi="Times New Roman" w:cs="Times New Roman"/>
-                <w:b/>
-                <w:bCs/>
-                <w:sz w:val="24"/>
-                <w:szCs w:val="24"/>
-                <w:lang w:eastAsia="uk-UA"/>
-              </w:rPr>
-              <w:t>)</w:t>
+              <w:t>atan2 (y,x)</w:t>
             </w:r>
           </w:p>
         </w:tc>
@@ -5767,7 +5165,6 @@
               </w:rPr>
               <w:t xml:space="preserve">арктангенс у/х — </w:t>
             </w:r>
-            <w:proofErr w:type="spellStart"/>
             <w:r>
               <w:rPr>
                 <w:rFonts w:ascii="Times New Roman" w:eastAsia="Times New Roman" w:hAnsi="Times New Roman" w:cs="Times New Roman"/>
@@ -5777,19 +5174,7 @@
                 <w:szCs w:val="24"/>
                 <w:lang w:eastAsia="uk-UA"/>
               </w:rPr>
-              <w:t>arctg</w:t>
-            </w:r>
-            <w:proofErr w:type="spellEnd"/>
-            <w:r>
-              <w:rPr>
-                <w:rFonts w:ascii="Times New Roman" w:eastAsia="Times New Roman" w:hAnsi="Times New Roman" w:cs="Times New Roman"/>
-                <w:b/>
-                <w:bCs/>
-                <w:sz w:val="24"/>
-                <w:szCs w:val="24"/>
-                <w:lang w:eastAsia="uk-UA"/>
-              </w:rPr>
-              <w:t xml:space="preserve"> (у/х)</w:t>
+              <w:t>arctg (у/х)</w:t>
             </w:r>
           </w:p>
         </w:tc>
@@ -5820,65 +5205,14 @@
                 <w:lang w:eastAsia="uk-UA"/>
               </w:rPr>
             </w:pPr>
-            <w:proofErr w:type="spellStart"/>
-            <w:r>
-              <w:rPr>
-                <w:rFonts w:ascii="Times New Roman" w:eastAsia="Times New Roman" w:hAnsi="Times New Roman" w:cs="Times New Roman"/>
-                <w:sz w:val="24"/>
-                <w:szCs w:val="24"/>
-                <w:lang w:eastAsia="uk-UA"/>
-              </w:rPr>
-              <w:t>Double</w:t>
-            </w:r>
-            <w:proofErr w:type="spellEnd"/>
-            <w:r>
-              <w:rPr>
-                <w:rFonts w:ascii="Times New Roman" w:eastAsia="Times New Roman" w:hAnsi="Times New Roman" w:cs="Times New Roman"/>
-                <w:sz w:val="24"/>
-                <w:szCs w:val="24"/>
-                <w:lang w:eastAsia="uk-UA"/>
-              </w:rPr>
-              <w:t xml:space="preserve"> </w:t>
-            </w:r>
-            <w:proofErr w:type="spellStart"/>
-            <w:r>
-              <w:rPr>
-                <w:rFonts w:ascii="Times New Roman" w:eastAsia="Times New Roman" w:hAnsi="Times New Roman" w:cs="Times New Roman"/>
-                <w:sz w:val="24"/>
-                <w:szCs w:val="24"/>
-                <w:lang w:eastAsia="uk-UA"/>
-              </w:rPr>
-              <w:t>sinh</w:t>
-            </w:r>
-            <w:proofErr w:type="spellEnd"/>
-            <w:r>
-              <w:rPr>
-                <w:rFonts w:ascii="Times New Roman" w:eastAsia="Times New Roman" w:hAnsi="Times New Roman" w:cs="Times New Roman"/>
-                <w:sz w:val="24"/>
-                <w:szCs w:val="24"/>
-                <w:lang w:eastAsia="uk-UA"/>
-              </w:rPr>
-              <w:t xml:space="preserve"> (</w:t>
-            </w:r>
-            <w:proofErr w:type="spellStart"/>
-            <w:r>
-              <w:rPr>
-                <w:rFonts w:ascii="Times New Roman" w:eastAsia="Times New Roman" w:hAnsi="Times New Roman" w:cs="Times New Roman"/>
-                <w:sz w:val="24"/>
-                <w:szCs w:val="24"/>
-                <w:lang w:eastAsia="uk-UA"/>
-              </w:rPr>
-              <w:t>double</w:t>
-            </w:r>
-            <w:proofErr w:type="spellEnd"/>
-            <w:r>
-              <w:rPr>
-                <w:rFonts w:ascii="Times New Roman" w:eastAsia="Times New Roman" w:hAnsi="Times New Roman" w:cs="Times New Roman"/>
-                <w:sz w:val="24"/>
-                <w:szCs w:val="24"/>
-                <w:lang w:eastAsia="uk-UA"/>
-              </w:rPr>
-              <w:t xml:space="preserve"> _x);</w:t>
+            <w:r>
+              <w:rPr>
+                <w:rFonts w:ascii="Times New Roman" w:eastAsia="Times New Roman" w:hAnsi="Times New Roman" w:cs="Times New Roman"/>
+                <w:sz w:val="24"/>
+                <w:szCs w:val="24"/>
+                <w:lang w:eastAsia="uk-UA"/>
+              </w:rPr>
+              <w:t>Double sinh (double _x);</w:t>
             </w:r>
           </w:p>
         </w:tc>
@@ -5905,7 +5239,6 @@
                 <w:lang w:eastAsia="uk-UA"/>
               </w:rPr>
             </w:pPr>
-            <w:proofErr w:type="spellStart"/>
             <w:r>
               <w:rPr>
                 <w:rFonts w:ascii="Times New Roman" w:eastAsia="Times New Roman" w:hAnsi="Times New Roman" w:cs="Times New Roman"/>
@@ -5915,19 +5248,7 @@
                 <w:szCs w:val="24"/>
                 <w:lang w:eastAsia="uk-UA"/>
               </w:rPr>
-              <w:t>sinh</w:t>
-            </w:r>
-            <w:proofErr w:type="spellEnd"/>
-            <w:r>
-              <w:rPr>
-                <w:rFonts w:ascii="Times New Roman" w:eastAsia="Times New Roman" w:hAnsi="Times New Roman" w:cs="Times New Roman"/>
-                <w:b/>
-                <w:bCs/>
-                <w:sz w:val="24"/>
-                <w:szCs w:val="24"/>
-                <w:lang w:eastAsia="uk-UA"/>
-              </w:rPr>
-              <w:t xml:space="preserve"> (x)</w:t>
+              <w:t>sinh (x)</w:t>
             </w:r>
           </w:p>
         </w:tc>
@@ -5962,7 +5283,6 @@
               </w:rPr>
               <w:t xml:space="preserve">синус гіперболічний х — </w:t>
             </w:r>
-            <w:proofErr w:type="spellStart"/>
             <w:r>
               <w:rPr>
                 <w:rFonts w:ascii="Times New Roman" w:eastAsia="Times New Roman" w:hAnsi="Times New Roman" w:cs="Times New Roman"/>
@@ -5972,19 +5292,7 @@
                 <w:szCs w:val="24"/>
                 <w:lang w:eastAsia="uk-UA"/>
               </w:rPr>
-              <w:t>sh</w:t>
-            </w:r>
-            <w:proofErr w:type="spellEnd"/>
-            <w:r>
-              <w:rPr>
-                <w:rFonts w:ascii="Times New Roman" w:eastAsia="Times New Roman" w:hAnsi="Times New Roman" w:cs="Times New Roman"/>
-                <w:b/>
-                <w:bCs/>
-                <w:sz w:val="24"/>
-                <w:szCs w:val="24"/>
-                <w:lang w:eastAsia="uk-UA"/>
-              </w:rPr>
-              <w:t xml:space="preserve"> х</w:t>
+              <w:t>sh х</w:t>
             </w:r>
           </w:p>
         </w:tc>
@@ -6015,65 +5323,14 @@
                 <w:lang w:eastAsia="uk-UA"/>
               </w:rPr>
             </w:pPr>
-            <w:proofErr w:type="spellStart"/>
-            <w:r>
-              <w:rPr>
-                <w:rFonts w:ascii="Times New Roman" w:eastAsia="Times New Roman" w:hAnsi="Times New Roman" w:cs="Times New Roman"/>
-                <w:sz w:val="24"/>
-                <w:szCs w:val="24"/>
-                <w:lang w:eastAsia="uk-UA"/>
-              </w:rPr>
-              <w:t>Double</w:t>
-            </w:r>
-            <w:proofErr w:type="spellEnd"/>
-            <w:r>
-              <w:rPr>
-                <w:rFonts w:ascii="Times New Roman" w:eastAsia="Times New Roman" w:hAnsi="Times New Roman" w:cs="Times New Roman"/>
-                <w:sz w:val="24"/>
-                <w:szCs w:val="24"/>
-                <w:lang w:eastAsia="uk-UA"/>
-              </w:rPr>
-              <w:t xml:space="preserve"> </w:t>
-            </w:r>
-            <w:proofErr w:type="spellStart"/>
-            <w:r>
-              <w:rPr>
-                <w:rFonts w:ascii="Times New Roman" w:eastAsia="Times New Roman" w:hAnsi="Times New Roman" w:cs="Times New Roman"/>
-                <w:sz w:val="24"/>
-                <w:szCs w:val="24"/>
-                <w:lang w:eastAsia="uk-UA"/>
-              </w:rPr>
-              <w:t>cosh</w:t>
-            </w:r>
-            <w:proofErr w:type="spellEnd"/>
-            <w:r>
-              <w:rPr>
-                <w:rFonts w:ascii="Times New Roman" w:eastAsia="Times New Roman" w:hAnsi="Times New Roman" w:cs="Times New Roman"/>
-                <w:sz w:val="24"/>
-                <w:szCs w:val="24"/>
-                <w:lang w:eastAsia="uk-UA"/>
-              </w:rPr>
-              <w:t xml:space="preserve"> (</w:t>
-            </w:r>
-            <w:proofErr w:type="spellStart"/>
-            <w:r>
-              <w:rPr>
-                <w:rFonts w:ascii="Times New Roman" w:eastAsia="Times New Roman" w:hAnsi="Times New Roman" w:cs="Times New Roman"/>
-                <w:sz w:val="24"/>
-                <w:szCs w:val="24"/>
-                <w:lang w:eastAsia="uk-UA"/>
-              </w:rPr>
-              <w:t>double</w:t>
-            </w:r>
-            <w:proofErr w:type="spellEnd"/>
-            <w:r>
-              <w:rPr>
-                <w:rFonts w:ascii="Times New Roman" w:eastAsia="Times New Roman" w:hAnsi="Times New Roman" w:cs="Times New Roman"/>
-                <w:sz w:val="24"/>
-                <w:szCs w:val="24"/>
-                <w:lang w:eastAsia="uk-UA"/>
-              </w:rPr>
-              <w:t xml:space="preserve"> _x);</w:t>
+            <w:r>
+              <w:rPr>
+                <w:rFonts w:ascii="Times New Roman" w:eastAsia="Times New Roman" w:hAnsi="Times New Roman" w:cs="Times New Roman"/>
+                <w:sz w:val="24"/>
+                <w:szCs w:val="24"/>
+                <w:lang w:eastAsia="uk-UA"/>
+              </w:rPr>
+              <w:t>Double cosh (double _x);</w:t>
             </w:r>
           </w:p>
         </w:tc>
@@ -6100,7 +5357,6 @@
                 <w:lang w:eastAsia="uk-UA"/>
               </w:rPr>
             </w:pPr>
-            <w:proofErr w:type="spellStart"/>
             <w:r>
               <w:rPr>
                 <w:rFonts w:ascii="Times New Roman" w:eastAsia="Times New Roman" w:hAnsi="Times New Roman" w:cs="Times New Roman"/>
@@ -6110,19 +5366,7 @@
                 <w:szCs w:val="24"/>
                 <w:lang w:eastAsia="uk-UA"/>
               </w:rPr>
-              <w:t>cosh</w:t>
-            </w:r>
-            <w:proofErr w:type="spellEnd"/>
-            <w:r>
-              <w:rPr>
-                <w:rFonts w:ascii="Times New Roman" w:eastAsia="Times New Roman" w:hAnsi="Times New Roman" w:cs="Times New Roman"/>
-                <w:b/>
-                <w:bCs/>
-                <w:sz w:val="24"/>
-                <w:szCs w:val="24"/>
-                <w:lang w:eastAsia="uk-UA"/>
-              </w:rPr>
-              <w:t xml:space="preserve"> (x)</w:t>
+              <w:t>cosh (x)</w:t>
             </w:r>
           </w:p>
         </w:tc>
@@ -6157,7 +5401,6 @@
               </w:rPr>
               <w:t xml:space="preserve">косинус гіперболічний х — </w:t>
             </w:r>
-            <w:proofErr w:type="spellStart"/>
             <w:r>
               <w:rPr>
                 <w:rFonts w:ascii="Times New Roman" w:eastAsia="Times New Roman" w:hAnsi="Times New Roman" w:cs="Times New Roman"/>
@@ -6167,19 +5410,7 @@
                 <w:szCs w:val="24"/>
                 <w:lang w:eastAsia="uk-UA"/>
               </w:rPr>
-              <w:t>ch</w:t>
-            </w:r>
-            <w:proofErr w:type="spellEnd"/>
-            <w:r>
-              <w:rPr>
-                <w:rFonts w:ascii="Times New Roman" w:eastAsia="Times New Roman" w:hAnsi="Times New Roman" w:cs="Times New Roman"/>
-                <w:b/>
-                <w:bCs/>
-                <w:sz w:val="24"/>
-                <w:szCs w:val="24"/>
-                <w:lang w:eastAsia="uk-UA"/>
-              </w:rPr>
-              <w:t xml:space="preserve"> х</w:t>
+              <w:t>ch х</w:t>
             </w:r>
           </w:p>
         </w:tc>
@@ -6210,65 +5441,14 @@
                 <w:lang w:eastAsia="uk-UA"/>
               </w:rPr>
             </w:pPr>
-            <w:proofErr w:type="spellStart"/>
-            <w:r>
-              <w:rPr>
-                <w:rFonts w:ascii="Times New Roman" w:eastAsia="Times New Roman" w:hAnsi="Times New Roman" w:cs="Times New Roman"/>
-                <w:sz w:val="24"/>
-                <w:szCs w:val="24"/>
-                <w:lang w:eastAsia="uk-UA"/>
-              </w:rPr>
-              <w:t>Double</w:t>
-            </w:r>
-            <w:proofErr w:type="spellEnd"/>
-            <w:r>
-              <w:rPr>
-                <w:rFonts w:ascii="Times New Roman" w:eastAsia="Times New Roman" w:hAnsi="Times New Roman" w:cs="Times New Roman"/>
-                <w:sz w:val="24"/>
-                <w:szCs w:val="24"/>
-                <w:lang w:eastAsia="uk-UA"/>
-              </w:rPr>
-              <w:t xml:space="preserve"> </w:t>
-            </w:r>
-            <w:proofErr w:type="spellStart"/>
-            <w:r>
-              <w:rPr>
-                <w:rFonts w:ascii="Times New Roman" w:eastAsia="Times New Roman" w:hAnsi="Times New Roman" w:cs="Times New Roman"/>
-                <w:sz w:val="24"/>
-                <w:szCs w:val="24"/>
-                <w:lang w:eastAsia="uk-UA"/>
-              </w:rPr>
-              <w:t>tanh</w:t>
-            </w:r>
-            <w:proofErr w:type="spellEnd"/>
-            <w:r>
-              <w:rPr>
-                <w:rFonts w:ascii="Times New Roman" w:eastAsia="Times New Roman" w:hAnsi="Times New Roman" w:cs="Times New Roman"/>
-                <w:sz w:val="24"/>
-                <w:szCs w:val="24"/>
-                <w:lang w:eastAsia="uk-UA"/>
-              </w:rPr>
-              <w:t xml:space="preserve"> (</w:t>
-            </w:r>
-            <w:proofErr w:type="spellStart"/>
-            <w:r>
-              <w:rPr>
-                <w:rFonts w:ascii="Times New Roman" w:eastAsia="Times New Roman" w:hAnsi="Times New Roman" w:cs="Times New Roman"/>
-                <w:sz w:val="24"/>
-                <w:szCs w:val="24"/>
-                <w:lang w:eastAsia="uk-UA"/>
-              </w:rPr>
-              <w:t>double</w:t>
-            </w:r>
-            <w:proofErr w:type="spellEnd"/>
-            <w:r>
-              <w:rPr>
-                <w:rFonts w:ascii="Times New Roman" w:eastAsia="Times New Roman" w:hAnsi="Times New Roman" w:cs="Times New Roman"/>
-                <w:sz w:val="24"/>
-                <w:szCs w:val="24"/>
-                <w:lang w:eastAsia="uk-UA"/>
-              </w:rPr>
-              <w:t xml:space="preserve"> _x);</w:t>
+            <w:r>
+              <w:rPr>
+                <w:rFonts w:ascii="Times New Roman" w:eastAsia="Times New Roman" w:hAnsi="Times New Roman" w:cs="Times New Roman"/>
+                <w:sz w:val="24"/>
+                <w:szCs w:val="24"/>
+                <w:lang w:eastAsia="uk-UA"/>
+              </w:rPr>
+              <w:t>Double tanh (double _x);</w:t>
             </w:r>
           </w:p>
         </w:tc>
@@ -6295,7 +5475,6 @@
                 <w:lang w:eastAsia="uk-UA"/>
               </w:rPr>
             </w:pPr>
-            <w:proofErr w:type="spellStart"/>
             <w:r>
               <w:rPr>
                 <w:rFonts w:ascii="Times New Roman" w:eastAsia="Times New Roman" w:hAnsi="Times New Roman" w:cs="Times New Roman"/>
@@ -6305,19 +5484,7 @@
                 <w:szCs w:val="24"/>
                 <w:lang w:eastAsia="uk-UA"/>
               </w:rPr>
-              <w:t>tanh</w:t>
-            </w:r>
-            <w:proofErr w:type="spellEnd"/>
-            <w:r>
-              <w:rPr>
-                <w:rFonts w:ascii="Times New Roman" w:eastAsia="Times New Roman" w:hAnsi="Times New Roman" w:cs="Times New Roman"/>
-                <w:b/>
-                <w:bCs/>
-                <w:sz w:val="24"/>
-                <w:szCs w:val="24"/>
-                <w:lang w:eastAsia="uk-UA"/>
-              </w:rPr>
-              <w:t xml:space="preserve"> (x)</w:t>
+              <w:t>tanh (x)</w:t>
             </w:r>
           </w:p>
         </w:tc>
@@ -6352,7 +5519,6 @@
               </w:rPr>
               <w:t xml:space="preserve">тангенс гіперболічний х — </w:t>
             </w:r>
-            <w:proofErr w:type="spellStart"/>
             <w:r>
               <w:rPr>
                 <w:rFonts w:ascii="Times New Roman" w:eastAsia="Times New Roman" w:hAnsi="Times New Roman" w:cs="Times New Roman"/>
@@ -6362,19 +5528,7 @@
                 <w:szCs w:val="24"/>
                 <w:lang w:eastAsia="uk-UA"/>
               </w:rPr>
-              <w:t>th</w:t>
-            </w:r>
-            <w:proofErr w:type="spellEnd"/>
-            <w:r>
-              <w:rPr>
-                <w:rFonts w:ascii="Times New Roman" w:eastAsia="Times New Roman" w:hAnsi="Times New Roman" w:cs="Times New Roman"/>
-                <w:b/>
-                <w:bCs/>
-                <w:sz w:val="24"/>
-                <w:szCs w:val="24"/>
-                <w:lang w:eastAsia="uk-UA"/>
-              </w:rPr>
-              <w:t xml:space="preserve"> х</w:t>
+              <w:t>th х</w:t>
             </w:r>
           </w:p>
         </w:tc>
@@ -6405,65 +5559,14 @@
                 <w:lang w:eastAsia="uk-UA"/>
               </w:rPr>
             </w:pPr>
-            <w:proofErr w:type="spellStart"/>
-            <w:r>
-              <w:rPr>
-                <w:rFonts w:ascii="Times New Roman" w:eastAsia="Times New Roman" w:hAnsi="Times New Roman" w:cs="Times New Roman"/>
-                <w:sz w:val="24"/>
-                <w:szCs w:val="24"/>
-                <w:lang w:eastAsia="uk-UA"/>
-              </w:rPr>
-              <w:t>Double</w:t>
-            </w:r>
-            <w:proofErr w:type="spellEnd"/>
-            <w:r>
-              <w:rPr>
-                <w:rFonts w:ascii="Times New Roman" w:eastAsia="Times New Roman" w:hAnsi="Times New Roman" w:cs="Times New Roman"/>
-                <w:sz w:val="24"/>
-                <w:szCs w:val="24"/>
-                <w:lang w:eastAsia="uk-UA"/>
-              </w:rPr>
-              <w:t xml:space="preserve"> </w:t>
-            </w:r>
-            <w:proofErr w:type="spellStart"/>
-            <w:r>
-              <w:rPr>
-                <w:rFonts w:ascii="Times New Roman" w:eastAsia="Times New Roman" w:hAnsi="Times New Roman" w:cs="Times New Roman"/>
-                <w:sz w:val="24"/>
-                <w:szCs w:val="24"/>
-                <w:lang w:eastAsia="uk-UA"/>
-              </w:rPr>
-              <w:t>log</w:t>
-            </w:r>
-            <w:proofErr w:type="spellEnd"/>
-            <w:r>
-              <w:rPr>
-                <w:rFonts w:ascii="Times New Roman" w:eastAsia="Times New Roman" w:hAnsi="Times New Roman" w:cs="Times New Roman"/>
-                <w:sz w:val="24"/>
-                <w:szCs w:val="24"/>
-                <w:lang w:eastAsia="uk-UA"/>
-              </w:rPr>
-              <w:t xml:space="preserve"> (</w:t>
-            </w:r>
-            <w:proofErr w:type="spellStart"/>
-            <w:r>
-              <w:rPr>
-                <w:rFonts w:ascii="Times New Roman" w:eastAsia="Times New Roman" w:hAnsi="Times New Roman" w:cs="Times New Roman"/>
-                <w:sz w:val="24"/>
-                <w:szCs w:val="24"/>
-                <w:lang w:eastAsia="uk-UA"/>
-              </w:rPr>
-              <w:t>double</w:t>
-            </w:r>
-            <w:proofErr w:type="spellEnd"/>
-            <w:r>
-              <w:rPr>
-                <w:rFonts w:ascii="Times New Roman" w:eastAsia="Times New Roman" w:hAnsi="Times New Roman" w:cs="Times New Roman"/>
-                <w:sz w:val="24"/>
-                <w:szCs w:val="24"/>
-                <w:lang w:eastAsia="uk-UA"/>
-              </w:rPr>
-              <w:t xml:space="preserve"> _x);</w:t>
+            <w:r>
+              <w:rPr>
+                <w:rFonts w:ascii="Times New Roman" w:eastAsia="Times New Roman" w:hAnsi="Times New Roman" w:cs="Times New Roman"/>
+                <w:sz w:val="24"/>
+                <w:szCs w:val="24"/>
+                <w:lang w:eastAsia="uk-UA"/>
+              </w:rPr>
+              <w:t>Double log (double _x);</w:t>
             </w:r>
           </w:p>
         </w:tc>
@@ -6490,7 +5593,6 @@
                 <w:lang w:eastAsia="uk-UA"/>
               </w:rPr>
             </w:pPr>
-            <w:proofErr w:type="spellStart"/>
             <w:r>
               <w:rPr>
                 <w:rFonts w:ascii="Times New Roman" w:eastAsia="Times New Roman" w:hAnsi="Times New Roman" w:cs="Times New Roman"/>
@@ -6500,19 +5602,7 @@
                 <w:szCs w:val="24"/>
                 <w:lang w:eastAsia="uk-UA"/>
               </w:rPr>
-              <w:t>log</w:t>
-            </w:r>
-            <w:proofErr w:type="spellEnd"/>
-            <w:r>
-              <w:rPr>
-                <w:rFonts w:ascii="Times New Roman" w:eastAsia="Times New Roman" w:hAnsi="Times New Roman" w:cs="Times New Roman"/>
-                <w:b/>
-                <w:bCs/>
-                <w:sz w:val="24"/>
-                <w:szCs w:val="24"/>
-                <w:lang w:eastAsia="uk-UA"/>
-              </w:rPr>
-              <w:t xml:space="preserve"> (x)</w:t>
+              <w:t>log (x)</w:t>
             </w:r>
           </w:p>
         </w:tc>
@@ -6547,7 +5637,6 @@
               </w:rPr>
               <w:t xml:space="preserve">натуральний логарифм х — </w:t>
             </w:r>
-            <w:proofErr w:type="spellStart"/>
             <w:r>
               <w:rPr>
                 <w:rFonts w:ascii="Times New Roman" w:eastAsia="Times New Roman" w:hAnsi="Times New Roman" w:cs="Times New Roman"/>
@@ -6557,19 +5646,7 @@
                 <w:szCs w:val="24"/>
                 <w:lang w:eastAsia="uk-UA"/>
               </w:rPr>
-              <w:t>ln</w:t>
-            </w:r>
-            <w:proofErr w:type="spellEnd"/>
-            <w:r>
-              <w:rPr>
-                <w:rFonts w:ascii="Times New Roman" w:eastAsia="Times New Roman" w:hAnsi="Times New Roman" w:cs="Times New Roman"/>
-                <w:b/>
-                <w:bCs/>
-                <w:sz w:val="24"/>
-                <w:szCs w:val="24"/>
-                <w:lang w:eastAsia="uk-UA"/>
-              </w:rPr>
-              <w:t xml:space="preserve"> х</w:t>
+              <w:t>ln х</w:t>
             </w:r>
           </w:p>
         </w:tc>
@@ -6600,45 +5677,14 @@
                 <w:lang w:eastAsia="uk-UA"/>
               </w:rPr>
             </w:pPr>
-            <w:proofErr w:type="spellStart"/>
-            <w:r>
-              <w:rPr>
-                <w:rFonts w:ascii="Times New Roman" w:eastAsia="Times New Roman" w:hAnsi="Times New Roman" w:cs="Times New Roman"/>
-                <w:sz w:val="24"/>
-                <w:szCs w:val="24"/>
-                <w:lang w:eastAsia="uk-UA"/>
-              </w:rPr>
-              <w:t>Double</w:t>
-            </w:r>
-            <w:proofErr w:type="spellEnd"/>
-            <w:r>
-              <w:rPr>
-                <w:rFonts w:ascii="Times New Roman" w:eastAsia="Times New Roman" w:hAnsi="Times New Roman" w:cs="Times New Roman"/>
-                <w:sz w:val="24"/>
-                <w:szCs w:val="24"/>
-                <w:lang w:eastAsia="uk-UA"/>
-              </w:rPr>
-              <w:t xml:space="preserve"> log10 (</w:t>
-            </w:r>
-            <w:proofErr w:type="spellStart"/>
-            <w:r>
-              <w:rPr>
-                <w:rFonts w:ascii="Times New Roman" w:eastAsia="Times New Roman" w:hAnsi="Times New Roman" w:cs="Times New Roman"/>
-                <w:sz w:val="24"/>
-                <w:szCs w:val="24"/>
-                <w:lang w:eastAsia="uk-UA"/>
-              </w:rPr>
-              <w:t>double</w:t>
-            </w:r>
-            <w:proofErr w:type="spellEnd"/>
-            <w:r>
-              <w:rPr>
-                <w:rFonts w:ascii="Times New Roman" w:eastAsia="Times New Roman" w:hAnsi="Times New Roman" w:cs="Times New Roman"/>
-                <w:sz w:val="24"/>
-                <w:szCs w:val="24"/>
-                <w:lang w:eastAsia="uk-UA"/>
-              </w:rPr>
-              <w:t xml:space="preserve"> _x);</w:t>
+            <w:r>
+              <w:rPr>
+                <w:rFonts w:ascii="Times New Roman" w:eastAsia="Times New Roman" w:hAnsi="Times New Roman" w:cs="Times New Roman"/>
+                <w:sz w:val="24"/>
+                <w:szCs w:val="24"/>
+                <w:lang w:eastAsia="uk-UA"/>
+              </w:rPr>
+              <w:t>Double log10 (double _x);</w:t>
             </w:r>
           </w:p>
         </w:tc>
@@ -6709,7 +5755,6 @@
               </w:rPr>
               <w:t xml:space="preserve">десятковий логарифм х — </w:t>
             </w:r>
-            <w:proofErr w:type="spellStart"/>
             <w:r>
               <w:rPr>
                 <w:rFonts w:ascii="Times New Roman" w:eastAsia="Times New Roman" w:hAnsi="Times New Roman" w:cs="Times New Roman"/>
@@ -6719,19 +5764,7 @@
                 <w:szCs w:val="24"/>
                 <w:lang w:eastAsia="uk-UA"/>
               </w:rPr>
-              <w:t>log</w:t>
-            </w:r>
-            <w:proofErr w:type="spellEnd"/>
-            <w:r>
-              <w:rPr>
-                <w:rFonts w:ascii="Times New Roman" w:eastAsia="Times New Roman" w:hAnsi="Times New Roman" w:cs="Times New Roman"/>
-                <w:b/>
-                <w:bCs/>
-                <w:sz w:val="24"/>
-                <w:szCs w:val="24"/>
-                <w:lang w:eastAsia="uk-UA"/>
-              </w:rPr>
-              <w:t xml:space="preserve"> х</w:t>
+              <w:t>log х</w:t>
             </w:r>
           </w:p>
         </w:tc>
@@ -6762,65 +5795,14 @@
                 <w:lang w:eastAsia="uk-UA"/>
               </w:rPr>
             </w:pPr>
-            <w:proofErr w:type="spellStart"/>
-            <w:r>
-              <w:rPr>
-                <w:rFonts w:ascii="Times New Roman" w:eastAsia="Times New Roman" w:hAnsi="Times New Roman" w:cs="Times New Roman"/>
-                <w:sz w:val="24"/>
-                <w:szCs w:val="24"/>
-                <w:lang w:eastAsia="uk-UA"/>
-              </w:rPr>
-              <w:t>Double</w:t>
-            </w:r>
-            <w:proofErr w:type="spellEnd"/>
-            <w:r>
-              <w:rPr>
-                <w:rFonts w:ascii="Times New Roman" w:eastAsia="Times New Roman" w:hAnsi="Times New Roman" w:cs="Times New Roman"/>
-                <w:sz w:val="24"/>
-                <w:szCs w:val="24"/>
-                <w:lang w:eastAsia="uk-UA"/>
-              </w:rPr>
-              <w:t xml:space="preserve"> </w:t>
-            </w:r>
-            <w:proofErr w:type="spellStart"/>
-            <w:r>
-              <w:rPr>
-                <w:rFonts w:ascii="Times New Roman" w:eastAsia="Times New Roman" w:hAnsi="Times New Roman" w:cs="Times New Roman"/>
-                <w:sz w:val="24"/>
-                <w:szCs w:val="24"/>
-                <w:lang w:eastAsia="uk-UA"/>
-              </w:rPr>
-              <w:t>exp</w:t>
-            </w:r>
-            <w:proofErr w:type="spellEnd"/>
-            <w:r>
-              <w:rPr>
-                <w:rFonts w:ascii="Times New Roman" w:eastAsia="Times New Roman" w:hAnsi="Times New Roman" w:cs="Times New Roman"/>
-                <w:sz w:val="24"/>
-                <w:szCs w:val="24"/>
-                <w:lang w:eastAsia="uk-UA"/>
-              </w:rPr>
-              <w:t xml:space="preserve"> (</w:t>
-            </w:r>
-            <w:proofErr w:type="spellStart"/>
-            <w:r>
-              <w:rPr>
-                <w:rFonts w:ascii="Times New Roman" w:eastAsia="Times New Roman" w:hAnsi="Times New Roman" w:cs="Times New Roman"/>
-                <w:sz w:val="24"/>
-                <w:szCs w:val="24"/>
-                <w:lang w:eastAsia="uk-UA"/>
-              </w:rPr>
-              <w:t>double</w:t>
-            </w:r>
-            <w:proofErr w:type="spellEnd"/>
-            <w:r>
-              <w:rPr>
-                <w:rFonts w:ascii="Times New Roman" w:eastAsia="Times New Roman" w:hAnsi="Times New Roman" w:cs="Times New Roman"/>
-                <w:sz w:val="24"/>
-                <w:szCs w:val="24"/>
-                <w:lang w:eastAsia="uk-UA"/>
-              </w:rPr>
-              <w:t xml:space="preserve"> _x);</w:t>
+            <w:r>
+              <w:rPr>
+                <w:rFonts w:ascii="Times New Roman" w:eastAsia="Times New Roman" w:hAnsi="Times New Roman" w:cs="Times New Roman"/>
+                <w:sz w:val="24"/>
+                <w:szCs w:val="24"/>
+                <w:lang w:eastAsia="uk-UA"/>
+              </w:rPr>
+              <w:t>Double exp (double _x);</w:t>
             </w:r>
           </w:p>
         </w:tc>
@@ -6847,7 +5829,6 @@
                 <w:lang w:eastAsia="uk-UA"/>
               </w:rPr>
             </w:pPr>
-            <w:proofErr w:type="spellStart"/>
             <w:r>
               <w:rPr>
                 <w:rFonts w:ascii="Times New Roman" w:eastAsia="Times New Roman" w:hAnsi="Times New Roman" w:cs="Times New Roman"/>
@@ -6857,19 +5838,7 @@
                 <w:szCs w:val="24"/>
                 <w:lang w:eastAsia="uk-UA"/>
               </w:rPr>
-              <w:t>exp</w:t>
-            </w:r>
-            <w:proofErr w:type="spellEnd"/>
-            <w:r>
-              <w:rPr>
-                <w:rFonts w:ascii="Times New Roman" w:eastAsia="Times New Roman" w:hAnsi="Times New Roman" w:cs="Times New Roman"/>
-                <w:b/>
-                <w:bCs/>
-                <w:sz w:val="24"/>
-                <w:szCs w:val="24"/>
-                <w:lang w:eastAsia="uk-UA"/>
-              </w:rPr>
-              <w:t xml:space="preserve"> (x)</w:t>
+              <w:t>exp (x)</w:t>
             </w:r>
           </w:p>
         </w:tc>
@@ -6902,29 +5871,8 @@
                 <w:szCs w:val="24"/>
                 <w:lang w:eastAsia="uk-UA"/>
               </w:rPr>
-              <w:t xml:space="preserve">піднесення е до </w:t>
-            </w:r>
-            <w:proofErr w:type="spellStart"/>
-            <w:r>
-              <w:rPr>
-                <w:rFonts w:ascii="Times New Roman" w:eastAsia="Times New Roman" w:hAnsi="Times New Roman" w:cs="Times New Roman"/>
-                <w:sz w:val="24"/>
-                <w:szCs w:val="24"/>
-                <w:lang w:eastAsia="uk-UA"/>
-              </w:rPr>
-              <w:t>степеня</w:t>
-            </w:r>
-            <w:proofErr w:type="spellEnd"/>
-            <w:r>
-              <w:rPr>
-                <w:rFonts w:ascii="Times New Roman" w:eastAsia="Times New Roman" w:hAnsi="Times New Roman" w:cs="Times New Roman"/>
-                <w:sz w:val="24"/>
-                <w:szCs w:val="24"/>
-                <w:lang w:eastAsia="uk-UA"/>
-              </w:rPr>
-              <w:t xml:space="preserve"> х — </w:t>
-            </w:r>
-            <w:proofErr w:type="spellStart"/>
+              <w:t xml:space="preserve">піднесення е до степеня х — </w:t>
+            </w:r>
             <w:r>
               <w:rPr>
                 <w:rFonts w:ascii="Times New Roman" w:eastAsia="Times New Roman" w:hAnsi="Times New Roman" w:cs="Times New Roman"/>
@@ -6948,7 +5896,6 @@
               </w:rPr>
               <w:t>х</w:t>
             </w:r>
-            <w:proofErr w:type="spellEnd"/>
           </w:p>
         </w:tc>
       </w:tr>
@@ -6978,85 +5925,14 @@
                 <w:lang w:eastAsia="uk-UA"/>
               </w:rPr>
             </w:pPr>
-            <w:proofErr w:type="spellStart"/>
-            <w:r>
-              <w:rPr>
-                <w:rFonts w:ascii="Times New Roman" w:eastAsia="Times New Roman" w:hAnsi="Times New Roman" w:cs="Times New Roman"/>
-                <w:sz w:val="24"/>
-                <w:szCs w:val="24"/>
-                <w:lang w:eastAsia="uk-UA"/>
-              </w:rPr>
-              <w:t>Double</w:t>
-            </w:r>
-            <w:proofErr w:type="spellEnd"/>
-            <w:r>
-              <w:rPr>
-                <w:rFonts w:ascii="Times New Roman" w:eastAsia="Times New Roman" w:hAnsi="Times New Roman" w:cs="Times New Roman"/>
-                <w:sz w:val="24"/>
-                <w:szCs w:val="24"/>
-                <w:lang w:eastAsia="uk-UA"/>
-              </w:rPr>
-              <w:t xml:space="preserve"> </w:t>
-            </w:r>
-            <w:proofErr w:type="spellStart"/>
-            <w:r>
-              <w:rPr>
-                <w:rFonts w:ascii="Times New Roman" w:eastAsia="Times New Roman" w:hAnsi="Times New Roman" w:cs="Times New Roman"/>
-                <w:sz w:val="24"/>
-                <w:szCs w:val="24"/>
-                <w:lang w:eastAsia="uk-UA"/>
-              </w:rPr>
-              <w:t>pow</w:t>
-            </w:r>
-            <w:proofErr w:type="spellEnd"/>
-            <w:r>
-              <w:rPr>
-                <w:rFonts w:ascii="Times New Roman" w:eastAsia="Times New Roman" w:hAnsi="Times New Roman" w:cs="Times New Roman"/>
-                <w:sz w:val="24"/>
-                <w:szCs w:val="24"/>
-                <w:lang w:eastAsia="uk-UA"/>
-              </w:rPr>
-              <w:t xml:space="preserve"> (</w:t>
-            </w:r>
-            <w:proofErr w:type="spellStart"/>
-            <w:r>
-              <w:rPr>
-                <w:rFonts w:ascii="Times New Roman" w:eastAsia="Times New Roman" w:hAnsi="Times New Roman" w:cs="Times New Roman"/>
-                <w:sz w:val="24"/>
-                <w:szCs w:val="24"/>
-                <w:lang w:eastAsia="uk-UA"/>
-              </w:rPr>
-              <w:t>double</w:t>
-            </w:r>
-            <w:proofErr w:type="spellEnd"/>
-            <w:r>
-              <w:rPr>
-                <w:rFonts w:ascii="Times New Roman" w:eastAsia="Times New Roman" w:hAnsi="Times New Roman" w:cs="Times New Roman"/>
-                <w:sz w:val="24"/>
-                <w:szCs w:val="24"/>
-                <w:lang w:eastAsia="uk-UA"/>
-              </w:rPr>
-              <w:t xml:space="preserve"> _x, </w:t>
-            </w:r>
-            <w:proofErr w:type="spellStart"/>
-            <w:r>
-              <w:rPr>
-                <w:rFonts w:ascii="Times New Roman" w:eastAsia="Times New Roman" w:hAnsi="Times New Roman" w:cs="Times New Roman"/>
-                <w:sz w:val="24"/>
-                <w:szCs w:val="24"/>
-                <w:lang w:eastAsia="uk-UA"/>
-              </w:rPr>
-              <w:t>double_y</w:t>
-            </w:r>
-            <w:proofErr w:type="spellEnd"/>
-            <w:r>
-              <w:rPr>
-                <w:rFonts w:ascii="Times New Roman" w:eastAsia="Times New Roman" w:hAnsi="Times New Roman" w:cs="Times New Roman"/>
-                <w:sz w:val="24"/>
-                <w:szCs w:val="24"/>
-                <w:lang w:eastAsia="uk-UA"/>
-              </w:rPr>
-              <w:t>);</w:t>
+            <w:r>
+              <w:rPr>
+                <w:rFonts w:ascii="Times New Roman" w:eastAsia="Times New Roman" w:hAnsi="Times New Roman" w:cs="Times New Roman"/>
+                <w:sz w:val="24"/>
+                <w:szCs w:val="24"/>
+                <w:lang w:eastAsia="uk-UA"/>
+              </w:rPr>
+              <w:t>Double pow (double _x, double_y);</w:t>
             </w:r>
           </w:p>
         </w:tc>
@@ -7083,7 +5959,6 @@
                 <w:lang w:eastAsia="uk-UA"/>
               </w:rPr>
             </w:pPr>
-            <w:proofErr w:type="spellStart"/>
             <w:r>
               <w:rPr>
                 <w:rFonts w:ascii="Times New Roman" w:eastAsia="Times New Roman" w:hAnsi="Times New Roman" w:cs="Times New Roman"/>
@@ -7093,43 +5968,7 @@
                 <w:szCs w:val="24"/>
                 <w:lang w:eastAsia="uk-UA"/>
               </w:rPr>
-              <w:t>pow</w:t>
-            </w:r>
-            <w:proofErr w:type="spellEnd"/>
-            <w:r>
-              <w:rPr>
-                <w:rFonts w:ascii="Times New Roman" w:eastAsia="Times New Roman" w:hAnsi="Times New Roman" w:cs="Times New Roman"/>
-                <w:b/>
-                <w:bCs/>
-                <w:sz w:val="24"/>
-                <w:szCs w:val="24"/>
-                <w:lang w:eastAsia="uk-UA"/>
-              </w:rPr>
-              <w:t xml:space="preserve"> (</w:t>
-            </w:r>
-            <w:proofErr w:type="spellStart"/>
-            <w:r>
-              <w:rPr>
-                <w:rFonts w:ascii="Times New Roman" w:eastAsia="Times New Roman" w:hAnsi="Times New Roman" w:cs="Times New Roman"/>
-                <w:b/>
-                <w:bCs/>
-                <w:sz w:val="24"/>
-                <w:szCs w:val="24"/>
-                <w:lang w:eastAsia="uk-UA"/>
-              </w:rPr>
-              <w:t>x,y</w:t>
-            </w:r>
-            <w:proofErr w:type="spellEnd"/>
-            <w:r>
-              <w:rPr>
-                <w:rFonts w:ascii="Times New Roman" w:eastAsia="Times New Roman" w:hAnsi="Times New Roman" w:cs="Times New Roman"/>
-                <w:b/>
-                <w:bCs/>
-                <w:sz w:val="24"/>
-                <w:szCs w:val="24"/>
-                <w:lang w:eastAsia="uk-UA"/>
-              </w:rPr>
-              <w:t>)</w:t>
+              <w:t>pow (x,y)</w:t>
             </w:r>
           </w:p>
         </w:tc>
@@ -7162,29 +6001,8 @@
                 <w:szCs w:val="24"/>
                 <w:lang w:eastAsia="uk-UA"/>
               </w:rPr>
-              <w:t xml:space="preserve">піднесення х до </w:t>
-            </w:r>
-            <w:proofErr w:type="spellStart"/>
-            <w:r>
-              <w:rPr>
-                <w:rFonts w:ascii="Times New Roman" w:eastAsia="Times New Roman" w:hAnsi="Times New Roman" w:cs="Times New Roman"/>
-                <w:sz w:val="24"/>
-                <w:szCs w:val="24"/>
-                <w:lang w:eastAsia="uk-UA"/>
-              </w:rPr>
-              <w:t>степеня</w:t>
-            </w:r>
-            <w:proofErr w:type="spellEnd"/>
-            <w:r>
-              <w:rPr>
-                <w:rFonts w:ascii="Times New Roman" w:eastAsia="Times New Roman" w:hAnsi="Times New Roman" w:cs="Times New Roman"/>
-                <w:sz w:val="24"/>
-                <w:szCs w:val="24"/>
-                <w:lang w:eastAsia="uk-UA"/>
-              </w:rPr>
-              <w:t xml:space="preserve"> у — </w:t>
-            </w:r>
-            <w:proofErr w:type="spellStart"/>
+              <w:t xml:space="preserve">піднесення х до степеня у — </w:t>
+            </w:r>
             <w:r>
               <w:rPr>
                 <w:rFonts w:ascii="Times New Roman" w:eastAsia="Times New Roman" w:hAnsi="Times New Roman" w:cs="Times New Roman"/>
@@ -7208,7 +6026,6 @@
               </w:rPr>
               <w:t>у</w:t>
             </w:r>
-            <w:proofErr w:type="spellEnd"/>
           </w:p>
         </w:tc>
       </w:tr>
@@ -7238,65 +6055,14 @@
                 <w:lang w:eastAsia="uk-UA"/>
               </w:rPr>
             </w:pPr>
-            <w:proofErr w:type="spellStart"/>
-            <w:r>
-              <w:rPr>
-                <w:rFonts w:ascii="Times New Roman" w:eastAsia="Times New Roman" w:hAnsi="Times New Roman" w:cs="Times New Roman"/>
-                <w:sz w:val="24"/>
-                <w:szCs w:val="24"/>
-                <w:lang w:eastAsia="uk-UA"/>
-              </w:rPr>
-              <w:t>Double</w:t>
-            </w:r>
-            <w:proofErr w:type="spellEnd"/>
-            <w:r>
-              <w:rPr>
-                <w:rFonts w:ascii="Times New Roman" w:eastAsia="Times New Roman" w:hAnsi="Times New Roman" w:cs="Times New Roman"/>
-                <w:sz w:val="24"/>
-                <w:szCs w:val="24"/>
-                <w:lang w:eastAsia="uk-UA"/>
-              </w:rPr>
-              <w:t xml:space="preserve"> </w:t>
-            </w:r>
-            <w:proofErr w:type="spellStart"/>
-            <w:r>
-              <w:rPr>
-                <w:rFonts w:ascii="Times New Roman" w:eastAsia="Times New Roman" w:hAnsi="Times New Roman" w:cs="Times New Roman"/>
-                <w:sz w:val="24"/>
-                <w:szCs w:val="24"/>
-                <w:lang w:eastAsia="uk-UA"/>
-              </w:rPr>
-              <w:t>pow</w:t>
-            </w:r>
-            <w:proofErr w:type="spellEnd"/>
-            <w:r>
-              <w:rPr>
-                <w:rFonts w:ascii="Times New Roman" w:eastAsia="Times New Roman" w:hAnsi="Times New Roman" w:cs="Times New Roman"/>
-                <w:sz w:val="24"/>
-                <w:szCs w:val="24"/>
-                <w:lang w:eastAsia="uk-UA"/>
-              </w:rPr>
-              <w:t xml:space="preserve"> 10 (</w:t>
-            </w:r>
-            <w:proofErr w:type="spellStart"/>
-            <w:r>
-              <w:rPr>
-                <w:rFonts w:ascii="Times New Roman" w:eastAsia="Times New Roman" w:hAnsi="Times New Roman" w:cs="Times New Roman"/>
-                <w:sz w:val="24"/>
-                <w:szCs w:val="24"/>
-                <w:lang w:eastAsia="uk-UA"/>
-              </w:rPr>
-              <w:t>int</w:t>
-            </w:r>
-            <w:proofErr w:type="spellEnd"/>
-            <w:r>
-              <w:rPr>
-                <w:rFonts w:ascii="Times New Roman" w:eastAsia="Times New Roman" w:hAnsi="Times New Roman" w:cs="Times New Roman"/>
-                <w:sz w:val="24"/>
-                <w:szCs w:val="24"/>
-                <w:lang w:eastAsia="uk-UA"/>
-              </w:rPr>
-              <w:t xml:space="preserve"> _p)</w:t>
+            <w:r>
+              <w:rPr>
+                <w:rFonts w:ascii="Times New Roman" w:eastAsia="Times New Roman" w:hAnsi="Times New Roman" w:cs="Times New Roman"/>
+                <w:sz w:val="24"/>
+                <w:szCs w:val="24"/>
+                <w:lang w:eastAsia="uk-UA"/>
+              </w:rPr>
+              <w:t>Double pow 10 (int _p)</w:t>
             </w:r>
           </w:p>
         </w:tc>
@@ -7419,65 +6185,14 @@
                 <w:lang w:eastAsia="uk-UA"/>
               </w:rPr>
             </w:pPr>
-            <w:proofErr w:type="spellStart"/>
-            <w:r>
-              <w:rPr>
-                <w:rFonts w:ascii="Times New Roman" w:eastAsia="Times New Roman" w:hAnsi="Times New Roman" w:cs="Times New Roman"/>
-                <w:sz w:val="24"/>
-                <w:szCs w:val="24"/>
-                <w:lang w:eastAsia="uk-UA"/>
-              </w:rPr>
-              <w:t>Double</w:t>
-            </w:r>
-            <w:proofErr w:type="spellEnd"/>
-            <w:r>
-              <w:rPr>
-                <w:rFonts w:ascii="Times New Roman" w:eastAsia="Times New Roman" w:hAnsi="Times New Roman" w:cs="Times New Roman"/>
-                <w:sz w:val="24"/>
-                <w:szCs w:val="24"/>
-                <w:lang w:eastAsia="uk-UA"/>
-              </w:rPr>
-              <w:t xml:space="preserve"> </w:t>
-            </w:r>
-            <w:proofErr w:type="spellStart"/>
-            <w:r>
-              <w:rPr>
-                <w:rFonts w:ascii="Times New Roman" w:eastAsia="Times New Roman" w:hAnsi="Times New Roman" w:cs="Times New Roman"/>
-                <w:sz w:val="24"/>
-                <w:szCs w:val="24"/>
-                <w:lang w:eastAsia="uk-UA"/>
-              </w:rPr>
-              <w:t>sqrt</w:t>
-            </w:r>
-            <w:proofErr w:type="spellEnd"/>
-            <w:r>
-              <w:rPr>
-                <w:rFonts w:ascii="Times New Roman" w:eastAsia="Times New Roman" w:hAnsi="Times New Roman" w:cs="Times New Roman"/>
-                <w:sz w:val="24"/>
-                <w:szCs w:val="24"/>
-                <w:lang w:eastAsia="uk-UA"/>
-              </w:rPr>
-              <w:t xml:space="preserve"> (</w:t>
-            </w:r>
-            <w:proofErr w:type="spellStart"/>
-            <w:r>
-              <w:rPr>
-                <w:rFonts w:ascii="Times New Roman" w:eastAsia="Times New Roman" w:hAnsi="Times New Roman" w:cs="Times New Roman"/>
-                <w:sz w:val="24"/>
-                <w:szCs w:val="24"/>
-                <w:lang w:eastAsia="uk-UA"/>
-              </w:rPr>
-              <w:t>double</w:t>
-            </w:r>
-            <w:proofErr w:type="spellEnd"/>
-            <w:r>
-              <w:rPr>
-                <w:rFonts w:ascii="Times New Roman" w:eastAsia="Times New Roman" w:hAnsi="Times New Roman" w:cs="Times New Roman"/>
-                <w:sz w:val="24"/>
-                <w:szCs w:val="24"/>
-                <w:lang w:eastAsia="uk-UA"/>
-              </w:rPr>
-              <w:t xml:space="preserve"> _х);</w:t>
+            <w:r>
+              <w:rPr>
+                <w:rFonts w:ascii="Times New Roman" w:eastAsia="Times New Roman" w:hAnsi="Times New Roman" w:cs="Times New Roman"/>
+                <w:sz w:val="24"/>
+                <w:szCs w:val="24"/>
+                <w:lang w:eastAsia="uk-UA"/>
+              </w:rPr>
+              <w:t>Double sqrt (double _х);</w:t>
             </w:r>
           </w:p>
         </w:tc>
@@ -7504,7 +6219,6 @@
                 <w:lang w:eastAsia="uk-UA"/>
               </w:rPr>
             </w:pPr>
-            <w:proofErr w:type="spellStart"/>
             <w:r>
               <w:rPr>
                 <w:rFonts w:ascii="Times New Roman" w:eastAsia="Times New Roman" w:hAnsi="Times New Roman" w:cs="Times New Roman"/>
@@ -7514,19 +6228,7 @@
                 <w:szCs w:val="24"/>
                 <w:lang w:eastAsia="uk-UA"/>
               </w:rPr>
-              <w:t>sqrt</w:t>
-            </w:r>
-            <w:proofErr w:type="spellEnd"/>
-            <w:r>
-              <w:rPr>
-                <w:rFonts w:ascii="Times New Roman" w:eastAsia="Times New Roman" w:hAnsi="Times New Roman" w:cs="Times New Roman"/>
-                <w:b/>
-                <w:bCs/>
-                <w:sz w:val="24"/>
-                <w:szCs w:val="24"/>
-                <w:lang w:eastAsia="uk-UA"/>
-              </w:rPr>
-              <w:t xml:space="preserve"> (x)</w:t>
+              <w:t>sqrt (x)</w:t>
             </w:r>
           </w:p>
         </w:tc>
@@ -7559,27 +6261,7 @@
                 <w:szCs w:val="24"/>
                 <w:lang w:eastAsia="uk-UA"/>
               </w:rPr>
-              <w:t xml:space="preserve">корінь </w:t>
-            </w:r>
-            <w:proofErr w:type="spellStart"/>
-            <w:r>
-              <w:rPr>
-                <w:rFonts w:ascii="Times New Roman" w:eastAsia="Times New Roman" w:hAnsi="Times New Roman" w:cs="Times New Roman"/>
-                <w:sz w:val="24"/>
-                <w:szCs w:val="24"/>
-                <w:lang w:eastAsia="uk-UA"/>
-              </w:rPr>
-              <w:t>iз</w:t>
-            </w:r>
-            <w:proofErr w:type="spellEnd"/>
-            <w:r>
-              <w:rPr>
-                <w:rFonts w:ascii="Times New Roman" w:eastAsia="Times New Roman" w:hAnsi="Times New Roman" w:cs="Times New Roman"/>
-                <w:sz w:val="24"/>
-                <w:szCs w:val="24"/>
-                <w:lang w:eastAsia="uk-UA"/>
-              </w:rPr>
-              <w:t xml:space="preserve"> x, x &gt; 0</w:t>
+              <w:t>корінь iз x, x &gt; 0</w:t>
             </w:r>
           </w:p>
         </w:tc>
@@ -7610,85 +6292,14 @@
                 <w:lang w:eastAsia="uk-UA"/>
               </w:rPr>
             </w:pPr>
-            <w:proofErr w:type="spellStart"/>
-            <w:r>
-              <w:rPr>
-                <w:rFonts w:ascii="Times New Roman" w:eastAsia="Times New Roman" w:hAnsi="Times New Roman" w:cs="Times New Roman"/>
-                <w:sz w:val="24"/>
-                <w:szCs w:val="24"/>
-                <w:lang w:eastAsia="uk-UA"/>
-              </w:rPr>
-              <w:t>Double</w:t>
-            </w:r>
-            <w:proofErr w:type="spellEnd"/>
-            <w:r>
-              <w:rPr>
-                <w:rFonts w:ascii="Times New Roman" w:eastAsia="Times New Roman" w:hAnsi="Times New Roman" w:cs="Times New Roman"/>
-                <w:sz w:val="24"/>
-                <w:szCs w:val="24"/>
-                <w:lang w:eastAsia="uk-UA"/>
-              </w:rPr>
-              <w:t xml:space="preserve"> </w:t>
-            </w:r>
-            <w:proofErr w:type="spellStart"/>
-            <w:r>
-              <w:rPr>
-                <w:rFonts w:ascii="Times New Roman" w:eastAsia="Times New Roman" w:hAnsi="Times New Roman" w:cs="Times New Roman"/>
-                <w:sz w:val="24"/>
-                <w:szCs w:val="24"/>
-                <w:lang w:eastAsia="uk-UA"/>
-              </w:rPr>
-              <w:t>hypot</w:t>
-            </w:r>
-            <w:proofErr w:type="spellEnd"/>
-            <w:r>
-              <w:rPr>
-                <w:rFonts w:ascii="Times New Roman" w:eastAsia="Times New Roman" w:hAnsi="Times New Roman" w:cs="Times New Roman"/>
-                <w:sz w:val="24"/>
-                <w:szCs w:val="24"/>
-                <w:lang w:eastAsia="uk-UA"/>
-              </w:rPr>
-              <w:t xml:space="preserve"> (</w:t>
-            </w:r>
-            <w:proofErr w:type="spellStart"/>
-            <w:r>
-              <w:rPr>
-                <w:rFonts w:ascii="Times New Roman" w:eastAsia="Times New Roman" w:hAnsi="Times New Roman" w:cs="Times New Roman"/>
-                <w:sz w:val="24"/>
-                <w:szCs w:val="24"/>
-                <w:lang w:eastAsia="uk-UA"/>
-              </w:rPr>
-              <w:t>double_x</w:t>
-            </w:r>
-            <w:proofErr w:type="spellEnd"/>
-            <w:r>
-              <w:rPr>
-                <w:rFonts w:ascii="Times New Roman" w:eastAsia="Times New Roman" w:hAnsi="Times New Roman" w:cs="Times New Roman"/>
-                <w:sz w:val="24"/>
-                <w:szCs w:val="24"/>
-                <w:lang w:eastAsia="uk-UA"/>
-              </w:rPr>
-              <w:t xml:space="preserve">, </w:t>
-            </w:r>
-            <w:proofErr w:type="spellStart"/>
-            <w:r>
-              <w:rPr>
-                <w:rFonts w:ascii="Times New Roman" w:eastAsia="Times New Roman" w:hAnsi="Times New Roman" w:cs="Times New Roman"/>
-                <w:sz w:val="24"/>
-                <w:szCs w:val="24"/>
-                <w:lang w:eastAsia="uk-UA"/>
-              </w:rPr>
-              <w:t>double_y</w:t>
-            </w:r>
-            <w:proofErr w:type="spellEnd"/>
-            <w:r>
-              <w:rPr>
-                <w:rFonts w:ascii="Times New Roman" w:eastAsia="Times New Roman" w:hAnsi="Times New Roman" w:cs="Times New Roman"/>
-                <w:sz w:val="24"/>
-                <w:szCs w:val="24"/>
-                <w:lang w:eastAsia="uk-UA"/>
-              </w:rPr>
-              <w:t>);</w:t>
+            <w:r>
+              <w:rPr>
+                <w:rFonts w:ascii="Times New Roman" w:eastAsia="Times New Roman" w:hAnsi="Times New Roman" w:cs="Times New Roman"/>
+                <w:sz w:val="24"/>
+                <w:szCs w:val="24"/>
+                <w:lang w:eastAsia="uk-UA"/>
+              </w:rPr>
+              <w:t>Double hypot (double_x, double_y);</w:t>
             </w:r>
           </w:p>
         </w:tc>
@@ -7715,7 +6326,6 @@
                 <w:lang w:eastAsia="uk-UA"/>
               </w:rPr>
             </w:pPr>
-            <w:proofErr w:type="spellStart"/>
             <w:r>
               <w:rPr>
                 <w:rFonts w:ascii="Times New Roman" w:eastAsia="Times New Roman" w:hAnsi="Times New Roman" w:cs="Times New Roman"/>
@@ -7725,43 +6335,7 @@
                 <w:szCs w:val="24"/>
                 <w:lang w:eastAsia="uk-UA"/>
               </w:rPr>
-              <w:t>hypot</w:t>
-            </w:r>
-            <w:proofErr w:type="spellEnd"/>
-            <w:r>
-              <w:rPr>
-                <w:rFonts w:ascii="Times New Roman" w:eastAsia="Times New Roman" w:hAnsi="Times New Roman" w:cs="Times New Roman"/>
-                <w:b/>
-                <w:bCs/>
-                <w:sz w:val="24"/>
-                <w:szCs w:val="24"/>
-                <w:lang w:eastAsia="uk-UA"/>
-              </w:rPr>
-              <w:t xml:space="preserve"> (</w:t>
-            </w:r>
-            <w:proofErr w:type="spellStart"/>
-            <w:r>
-              <w:rPr>
-                <w:rFonts w:ascii="Times New Roman" w:eastAsia="Times New Roman" w:hAnsi="Times New Roman" w:cs="Times New Roman"/>
-                <w:b/>
-                <w:bCs/>
-                <w:sz w:val="24"/>
-                <w:szCs w:val="24"/>
-                <w:lang w:eastAsia="uk-UA"/>
-              </w:rPr>
-              <w:t>x,y</w:t>
-            </w:r>
-            <w:proofErr w:type="spellEnd"/>
-            <w:r>
-              <w:rPr>
-                <w:rFonts w:ascii="Times New Roman" w:eastAsia="Times New Roman" w:hAnsi="Times New Roman" w:cs="Times New Roman"/>
-                <w:b/>
-                <w:bCs/>
-                <w:sz w:val="24"/>
-                <w:szCs w:val="24"/>
-                <w:lang w:eastAsia="uk-UA"/>
-              </w:rPr>
-              <w:t>)</w:t>
+              <w:t>hypot (x,y)</w:t>
             </w:r>
           </w:p>
         </w:tc>
@@ -7863,65 +6437,15 @@
                 <w:lang w:eastAsia="uk-UA"/>
               </w:rPr>
             </w:pPr>
-            <w:proofErr w:type="spellStart"/>
-            <w:r>
-              <w:rPr>
-                <w:rFonts w:ascii="Times New Roman" w:eastAsia="Times New Roman" w:hAnsi="Times New Roman" w:cs="Times New Roman"/>
-                <w:sz w:val="24"/>
-                <w:szCs w:val="24"/>
-                <w:lang w:eastAsia="uk-UA"/>
-              </w:rPr>
-              <w:t>Double</w:t>
-            </w:r>
-            <w:proofErr w:type="spellEnd"/>
-            <w:r>
-              <w:rPr>
-                <w:rFonts w:ascii="Times New Roman" w:eastAsia="Times New Roman" w:hAnsi="Times New Roman" w:cs="Times New Roman"/>
-                <w:sz w:val="24"/>
-                <w:szCs w:val="24"/>
-                <w:lang w:eastAsia="uk-UA"/>
-              </w:rPr>
-              <w:t xml:space="preserve"> </w:t>
-            </w:r>
-            <w:proofErr w:type="spellStart"/>
-            <w:r>
-              <w:rPr>
-                <w:rFonts w:ascii="Times New Roman" w:eastAsia="Times New Roman" w:hAnsi="Times New Roman" w:cs="Times New Roman"/>
-                <w:sz w:val="24"/>
-                <w:szCs w:val="24"/>
-                <w:lang w:eastAsia="uk-UA"/>
-              </w:rPr>
-              <w:t>fabs</w:t>
-            </w:r>
-            <w:proofErr w:type="spellEnd"/>
-            <w:r>
-              <w:rPr>
-                <w:rFonts w:ascii="Times New Roman" w:eastAsia="Times New Roman" w:hAnsi="Times New Roman" w:cs="Times New Roman"/>
-                <w:sz w:val="24"/>
-                <w:szCs w:val="24"/>
-                <w:lang w:eastAsia="uk-UA"/>
-              </w:rPr>
-              <w:t xml:space="preserve"> (</w:t>
-            </w:r>
-            <w:proofErr w:type="spellStart"/>
-            <w:r>
-              <w:rPr>
-                <w:rFonts w:ascii="Times New Roman" w:eastAsia="Times New Roman" w:hAnsi="Times New Roman" w:cs="Times New Roman"/>
-                <w:sz w:val="24"/>
-                <w:szCs w:val="24"/>
-                <w:lang w:eastAsia="uk-UA"/>
-              </w:rPr>
-              <w:t>double</w:t>
-            </w:r>
-            <w:proofErr w:type="spellEnd"/>
-            <w:r>
-              <w:rPr>
-                <w:rFonts w:ascii="Times New Roman" w:eastAsia="Times New Roman" w:hAnsi="Times New Roman" w:cs="Times New Roman"/>
-                <w:sz w:val="24"/>
-                <w:szCs w:val="24"/>
-                <w:lang w:eastAsia="uk-UA"/>
-              </w:rPr>
-              <w:t xml:space="preserve"> __x);</w:t>
+            <w:r>
+              <w:rPr>
+                <w:rFonts w:ascii="Times New Roman" w:eastAsia="Times New Roman" w:hAnsi="Times New Roman" w:cs="Times New Roman"/>
+                <w:sz w:val="24"/>
+                <w:szCs w:val="24"/>
+                <w:lang w:eastAsia="uk-UA"/>
+              </w:rPr>
+              <w:lastRenderedPageBreak/>
+              <w:t>Double fabs (double __x);</w:t>
             </w:r>
           </w:p>
         </w:tc>
@@ -7948,7 +6472,6 @@
                 <w:lang w:eastAsia="uk-UA"/>
               </w:rPr>
             </w:pPr>
-            <w:proofErr w:type="spellStart"/>
             <w:r>
               <w:rPr>
                 <w:rFonts w:ascii="Times New Roman" w:eastAsia="Times New Roman" w:hAnsi="Times New Roman" w:cs="Times New Roman"/>
@@ -7958,19 +6481,7 @@
                 <w:szCs w:val="24"/>
                 <w:lang w:eastAsia="uk-UA"/>
               </w:rPr>
-              <w:t>fabs</w:t>
-            </w:r>
-            <w:proofErr w:type="spellEnd"/>
-            <w:r>
-              <w:rPr>
-                <w:rFonts w:ascii="Times New Roman" w:eastAsia="Times New Roman" w:hAnsi="Times New Roman" w:cs="Times New Roman"/>
-                <w:b/>
-                <w:bCs/>
-                <w:sz w:val="24"/>
-                <w:szCs w:val="24"/>
-                <w:lang w:eastAsia="uk-UA"/>
-              </w:rPr>
-              <w:t xml:space="preserve"> (x)</w:t>
+              <w:t>fabs (x)</w:t>
             </w:r>
           </w:p>
         </w:tc>
@@ -8005,7 +6516,6 @@
               </w:rPr>
               <w:t xml:space="preserve">абсолютне значення х — |х| типу </w:t>
             </w:r>
-            <w:proofErr w:type="spellStart"/>
             <w:r>
               <w:rPr>
                 <w:rFonts w:ascii="Times New Roman" w:eastAsia="Times New Roman" w:hAnsi="Times New Roman" w:cs="Times New Roman"/>
@@ -8017,7 +6527,6 @@
               </w:rPr>
               <w:t>double</w:t>
             </w:r>
-            <w:proofErr w:type="spellEnd"/>
           </w:p>
         </w:tc>
       </w:tr>
@@ -8047,65 +6556,14 @@
                 <w:lang w:eastAsia="uk-UA"/>
               </w:rPr>
             </w:pPr>
-            <w:proofErr w:type="spellStart"/>
-            <w:r>
-              <w:rPr>
-                <w:rFonts w:ascii="Times New Roman" w:eastAsia="Times New Roman" w:hAnsi="Times New Roman" w:cs="Times New Roman"/>
-                <w:sz w:val="24"/>
-                <w:szCs w:val="24"/>
-                <w:lang w:eastAsia="uk-UA"/>
-              </w:rPr>
-              <w:t>int</w:t>
-            </w:r>
-            <w:proofErr w:type="spellEnd"/>
-            <w:r>
-              <w:rPr>
-                <w:rFonts w:ascii="Times New Roman" w:eastAsia="Times New Roman" w:hAnsi="Times New Roman" w:cs="Times New Roman"/>
-                <w:sz w:val="24"/>
-                <w:szCs w:val="24"/>
-                <w:lang w:eastAsia="uk-UA"/>
-              </w:rPr>
-              <w:t xml:space="preserve"> </w:t>
-            </w:r>
-            <w:proofErr w:type="spellStart"/>
-            <w:r>
-              <w:rPr>
-                <w:rFonts w:ascii="Times New Roman" w:eastAsia="Times New Roman" w:hAnsi="Times New Roman" w:cs="Times New Roman"/>
-                <w:sz w:val="24"/>
-                <w:szCs w:val="24"/>
-                <w:lang w:eastAsia="uk-UA"/>
-              </w:rPr>
-              <w:t>abs</w:t>
-            </w:r>
-            <w:proofErr w:type="spellEnd"/>
-            <w:r>
-              <w:rPr>
-                <w:rFonts w:ascii="Times New Roman" w:eastAsia="Times New Roman" w:hAnsi="Times New Roman" w:cs="Times New Roman"/>
-                <w:sz w:val="24"/>
-                <w:szCs w:val="24"/>
-                <w:lang w:eastAsia="uk-UA"/>
-              </w:rPr>
-              <w:t xml:space="preserve"> (</w:t>
-            </w:r>
-            <w:proofErr w:type="spellStart"/>
-            <w:r>
-              <w:rPr>
-                <w:rFonts w:ascii="Times New Roman" w:eastAsia="Times New Roman" w:hAnsi="Times New Roman" w:cs="Times New Roman"/>
-                <w:sz w:val="24"/>
-                <w:szCs w:val="24"/>
-                <w:lang w:eastAsia="uk-UA"/>
-              </w:rPr>
-              <w:t>int</w:t>
-            </w:r>
-            <w:proofErr w:type="spellEnd"/>
-            <w:r>
-              <w:rPr>
-                <w:rFonts w:ascii="Times New Roman" w:eastAsia="Times New Roman" w:hAnsi="Times New Roman" w:cs="Times New Roman"/>
-                <w:sz w:val="24"/>
-                <w:szCs w:val="24"/>
-                <w:lang w:eastAsia="uk-UA"/>
-              </w:rPr>
-              <w:t xml:space="preserve"> _x);</w:t>
+            <w:r>
+              <w:rPr>
+                <w:rFonts w:ascii="Times New Roman" w:eastAsia="Times New Roman" w:hAnsi="Times New Roman" w:cs="Times New Roman"/>
+                <w:sz w:val="24"/>
+                <w:szCs w:val="24"/>
+                <w:lang w:eastAsia="uk-UA"/>
+              </w:rPr>
+              <w:t>int abs (int _x);</w:t>
             </w:r>
           </w:p>
         </w:tc>
@@ -8132,7 +6590,6 @@
                 <w:lang w:eastAsia="uk-UA"/>
               </w:rPr>
             </w:pPr>
-            <w:proofErr w:type="spellStart"/>
             <w:r>
               <w:rPr>
                 <w:rFonts w:ascii="Times New Roman" w:eastAsia="Times New Roman" w:hAnsi="Times New Roman" w:cs="Times New Roman"/>
@@ -8142,19 +6599,7 @@
                 <w:szCs w:val="24"/>
                 <w:lang w:eastAsia="uk-UA"/>
               </w:rPr>
-              <w:t>abs</w:t>
-            </w:r>
-            <w:proofErr w:type="spellEnd"/>
-            <w:r>
-              <w:rPr>
-                <w:rFonts w:ascii="Times New Roman" w:eastAsia="Times New Roman" w:hAnsi="Times New Roman" w:cs="Times New Roman"/>
-                <w:b/>
-                <w:bCs/>
-                <w:sz w:val="24"/>
-                <w:szCs w:val="24"/>
-                <w:lang w:eastAsia="uk-UA"/>
-              </w:rPr>
-              <w:t xml:space="preserve"> (x)</w:t>
+              <w:t>abs (x)</w:t>
             </w:r>
           </w:p>
         </w:tc>
@@ -8189,7 +6634,6 @@
               </w:rPr>
               <w:t xml:space="preserve">абсолютне значення х — |х| типу </w:t>
             </w:r>
-            <w:proofErr w:type="spellStart"/>
             <w:r>
               <w:rPr>
                 <w:rFonts w:ascii="Times New Roman" w:eastAsia="Times New Roman" w:hAnsi="Times New Roman" w:cs="Times New Roman"/>
@@ -8201,7 +6645,6 @@
               </w:rPr>
               <w:t>int</w:t>
             </w:r>
-            <w:proofErr w:type="spellEnd"/>
           </w:p>
         </w:tc>
       </w:tr>
@@ -8231,65 +6674,14 @@
                 <w:lang w:eastAsia="uk-UA"/>
               </w:rPr>
             </w:pPr>
-            <w:proofErr w:type="spellStart"/>
-            <w:r>
-              <w:rPr>
-                <w:rFonts w:ascii="Times New Roman" w:eastAsia="Times New Roman" w:hAnsi="Times New Roman" w:cs="Times New Roman"/>
-                <w:sz w:val="24"/>
-                <w:szCs w:val="24"/>
-                <w:lang w:eastAsia="uk-UA"/>
-              </w:rPr>
-              <w:t>long</w:t>
-            </w:r>
-            <w:proofErr w:type="spellEnd"/>
-            <w:r>
-              <w:rPr>
-                <w:rFonts w:ascii="Times New Roman" w:eastAsia="Times New Roman" w:hAnsi="Times New Roman" w:cs="Times New Roman"/>
-                <w:sz w:val="24"/>
-                <w:szCs w:val="24"/>
-                <w:lang w:eastAsia="uk-UA"/>
-              </w:rPr>
-              <w:t xml:space="preserve"> </w:t>
-            </w:r>
-            <w:proofErr w:type="spellStart"/>
-            <w:r>
-              <w:rPr>
-                <w:rFonts w:ascii="Times New Roman" w:eastAsia="Times New Roman" w:hAnsi="Times New Roman" w:cs="Times New Roman"/>
-                <w:sz w:val="24"/>
-                <w:szCs w:val="24"/>
-                <w:lang w:eastAsia="uk-UA"/>
-              </w:rPr>
-              <w:t>labs</w:t>
-            </w:r>
-            <w:proofErr w:type="spellEnd"/>
-            <w:r>
-              <w:rPr>
-                <w:rFonts w:ascii="Times New Roman" w:eastAsia="Times New Roman" w:hAnsi="Times New Roman" w:cs="Times New Roman"/>
-                <w:sz w:val="24"/>
-                <w:szCs w:val="24"/>
-                <w:lang w:eastAsia="uk-UA"/>
-              </w:rPr>
-              <w:t xml:space="preserve"> (</w:t>
-            </w:r>
-            <w:proofErr w:type="spellStart"/>
-            <w:r>
-              <w:rPr>
-                <w:rFonts w:ascii="Times New Roman" w:eastAsia="Times New Roman" w:hAnsi="Times New Roman" w:cs="Times New Roman"/>
-                <w:sz w:val="24"/>
-                <w:szCs w:val="24"/>
-                <w:lang w:eastAsia="uk-UA"/>
-              </w:rPr>
-              <w:t>long</w:t>
-            </w:r>
-            <w:proofErr w:type="spellEnd"/>
-            <w:r>
-              <w:rPr>
-                <w:rFonts w:ascii="Times New Roman" w:eastAsia="Times New Roman" w:hAnsi="Times New Roman" w:cs="Times New Roman"/>
-                <w:sz w:val="24"/>
-                <w:szCs w:val="24"/>
-                <w:lang w:eastAsia="uk-UA"/>
-              </w:rPr>
-              <w:t xml:space="preserve"> _x);</w:t>
+            <w:r>
+              <w:rPr>
+                <w:rFonts w:ascii="Times New Roman" w:eastAsia="Times New Roman" w:hAnsi="Times New Roman" w:cs="Times New Roman"/>
+                <w:sz w:val="24"/>
+                <w:szCs w:val="24"/>
+                <w:lang w:eastAsia="uk-UA"/>
+              </w:rPr>
+              <w:t>long labs (long _x);</w:t>
             </w:r>
           </w:p>
         </w:tc>
@@ -8316,7 +6708,6 @@
                 <w:lang w:eastAsia="uk-UA"/>
               </w:rPr>
             </w:pPr>
-            <w:proofErr w:type="spellStart"/>
             <w:r>
               <w:rPr>
                 <w:rFonts w:ascii="Times New Roman" w:eastAsia="Times New Roman" w:hAnsi="Times New Roman" w:cs="Times New Roman"/>
@@ -8326,19 +6717,7 @@
                 <w:szCs w:val="24"/>
                 <w:lang w:eastAsia="uk-UA"/>
               </w:rPr>
-              <w:t>labs</w:t>
-            </w:r>
-            <w:proofErr w:type="spellEnd"/>
-            <w:r>
-              <w:rPr>
-                <w:rFonts w:ascii="Times New Roman" w:eastAsia="Times New Roman" w:hAnsi="Times New Roman" w:cs="Times New Roman"/>
-                <w:b/>
-                <w:bCs/>
-                <w:sz w:val="24"/>
-                <w:szCs w:val="24"/>
-                <w:lang w:eastAsia="uk-UA"/>
-              </w:rPr>
-              <w:t xml:space="preserve"> (x)</w:t>
+              <w:t>labs (x)</w:t>
             </w:r>
           </w:p>
         </w:tc>
@@ -8373,7 +6752,6 @@
               </w:rPr>
               <w:t xml:space="preserve">абсолютне значення х — |х| типу </w:t>
             </w:r>
-            <w:proofErr w:type="spellStart"/>
             <w:r>
               <w:rPr>
                 <w:rFonts w:ascii="Times New Roman" w:eastAsia="Times New Roman" w:hAnsi="Times New Roman" w:cs="Times New Roman"/>
@@ -8385,7 +6763,6 @@
               </w:rPr>
               <w:t>long</w:t>
             </w:r>
-            <w:proofErr w:type="spellEnd"/>
           </w:p>
         </w:tc>
       </w:tr>
@@ -8415,85 +6792,14 @@
                 <w:lang w:eastAsia="uk-UA"/>
               </w:rPr>
             </w:pPr>
-            <w:proofErr w:type="spellStart"/>
-            <w:r>
-              <w:rPr>
-                <w:rFonts w:ascii="Times New Roman" w:eastAsia="Times New Roman" w:hAnsi="Times New Roman" w:cs="Times New Roman"/>
-                <w:sz w:val="24"/>
-                <w:szCs w:val="24"/>
-                <w:lang w:eastAsia="uk-UA"/>
-              </w:rPr>
-              <w:t>Double</w:t>
-            </w:r>
-            <w:proofErr w:type="spellEnd"/>
-            <w:r>
-              <w:rPr>
-                <w:rFonts w:ascii="Times New Roman" w:eastAsia="Times New Roman" w:hAnsi="Times New Roman" w:cs="Times New Roman"/>
-                <w:sz w:val="24"/>
-                <w:szCs w:val="24"/>
-                <w:lang w:eastAsia="uk-UA"/>
-              </w:rPr>
-              <w:t xml:space="preserve"> </w:t>
-            </w:r>
-            <w:proofErr w:type="spellStart"/>
-            <w:r>
-              <w:rPr>
-                <w:rFonts w:ascii="Times New Roman" w:eastAsia="Times New Roman" w:hAnsi="Times New Roman" w:cs="Times New Roman"/>
-                <w:sz w:val="24"/>
-                <w:szCs w:val="24"/>
-                <w:lang w:eastAsia="uk-UA"/>
-              </w:rPr>
-              <w:t>fmod</w:t>
-            </w:r>
-            <w:proofErr w:type="spellEnd"/>
-            <w:r>
-              <w:rPr>
-                <w:rFonts w:ascii="Times New Roman" w:eastAsia="Times New Roman" w:hAnsi="Times New Roman" w:cs="Times New Roman"/>
-                <w:sz w:val="24"/>
-                <w:szCs w:val="24"/>
-                <w:lang w:eastAsia="uk-UA"/>
-              </w:rPr>
-              <w:t xml:space="preserve"> (</w:t>
-            </w:r>
-            <w:proofErr w:type="spellStart"/>
-            <w:r>
-              <w:rPr>
-                <w:rFonts w:ascii="Times New Roman" w:eastAsia="Times New Roman" w:hAnsi="Times New Roman" w:cs="Times New Roman"/>
-                <w:sz w:val="24"/>
-                <w:szCs w:val="24"/>
-                <w:lang w:eastAsia="uk-UA"/>
-              </w:rPr>
-              <w:t>double</w:t>
-            </w:r>
-            <w:proofErr w:type="spellEnd"/>
-            <w:r>
-              <w:rPr>
-                <w:rFonts w:ascii="Times New Roman" w:eastAsia="Times New Roman" w:hAnsi="Times New Roman" w:cs="Times New Roman"/>
-                <w:sz w:val="24"/>
-                <w:szCs w:val="24"/>
-                <w:lang w:eastAsia="uk-UA"/>
-              </w:rPr>
-              <w:t xml:space="preserve"> __x, </w:t>
-            </w:r>
-            <w:proofErr w:type="spellStart"/>
-            <w:r>
-              <w:rPr>
-                <w:rFonts w:ascii="Times New Roman" w:eastAsia="Times New Roman" w:hAnsi="Times New Roman" w:cs="Times New Roman"/>
-                <w:sz w:val="24"/>
-                <w:szCs w:val="24"/>
-                <w:lang w:eastAsia="uk-UA"/>
-              </w:rPr>
-              <w:t>double_y</w:t>
-            </w:r>
-            <w:proofErr w:type="spellEnd"/>
-            <w:r>
-              <w:rPr>
-                <w:rFonts w:ascii="Times New Roman" w:eastAsia="Times New Roman" w:hAnsi="Times New Roman" w:cs="Times New Roman"/>
-                <w:sz w:val="24"/>
-                <w:szCs w:val="24"/>
-                <w:lang w:eastAsia="uk-UA"/>
-              </w:rPr>
-              <w:t>);</w:t>
+            <w:r>
+              <w:rPr>
+                <w:rFonts w:ascii="Times New Roman" w:eastAsia="Times New Roman" w:hAnsi="Times New Roman" w:cs="Times New Roman"/>
+                <w:sz w:val="24"/>
+                <w:szCs w:val="24"/>
+                <w:lang w:eastAsia="uk-UA"/>
+              </w:rPr>
+              <w:t>Double fmod (double __x, double_y);</w:t>
             </w:r>
           </w:p>
         </w:tc>
@@ -8520,7 +6826,6 @@
                 <w:lang w:eastAsia="uk-UA"/>
               </w:rPr>
             </w:pPr>
-            <w:proofErr w:type="spellStart"/>
             <w:r>
               <w:rPr>
                 <w:rFonts w:ascii="Times New Roman" w:eastAsia="Times New Roman" w:hAnsi="Times New Roman" w:cs="Times New Roman"/>
@@ -8530,43 +6835,7 @@
                 <w:szCs w:val="24"/>
                 <w:lang w:eastAsia="uk-UA"/>
               </w:rPr>
-              <w:t>fmod</w:t>
-            </w:r>
-            <w:proofErr w:type="spellEnd"/>
-            <w:r>
-              <w:rPr>
-                <w:rFonts w:ascii="Times New Roman" w:eastAsia="Times New Roman" w:hAnsi="Times New Roman" w:cs="Times New Roman"/>
-                <w:b/>
-                <w:bCs/>
-                <w:sz w:val="24"/>
-                <w:szCs w:val="24"/>
-                <w:lang w:eastAsia="uk-UA"/>
-              </w:rPr>
-              <w:t xml:space="preserve"> (</w:t>
-            </w:r>
-            <w:proofErr w:type="spellStart"/>
-            <w:r>
-              <w:rPr>
-                <w:rFonts w:ascii="Times New Roman" w:eastAsia="Times New Roman" w:hAnsi="Times New Roman" w:cs="Times New Roman"/>
-                <w:b/>
-                <w:bCs/>
-                <w:sz w:val="24"/>
-                <w:szCs w:val="24"/>
-                <w:lang w:eastAsia="uk-UA"/>
-              </w:rPr>
-              <w:t>x,y</w:t>
-            </w:r>
-            <w:proofErr w:type="spellEnd"/>
-            <w:r>
-              <w:rPr>
-                <w:rFonts w:ascii="Times New Roman" w:eastAsia="Times New Roman" w:hAnsi="Times New Roman" w:cs="Times New Roman"/>
-                <w:b/>
-                <w:bCs/>
-                <w:sz w:val="24"/>
-                <w:szCs w:val="24"/>
-                <w:lang w:eastAsia="uk-UA"/>
-              </w:rPr>
-              <w:t>)</w:t>
+              <w:t>fmod (x,y)</w:t>
             </w:r>
           </w:p>
         </w:tc>
@@ -8630,65 +6899,14 @@
                 <w:lang w:eastAsia="uk-UA"/>
               </w:rPr>
             </w:pPr>
-            <w:proofErr w:type="spellStart"/>
-            <w:r>
-              <w:rPr>
-                <w:rFonts w:ascii="Times New Roman" w:eastAsia="Times New Roman" w:hAnsi="Times New Roman" w:cs="Times New Roman"/>
-                <w:sz w:val="24"/>
-                <w:szCs w:val="24"/>
-                <w:lang w:eastAsia="uk-UA"/>
-              </w:rPr>
-              <w:t>Double</w:t>
-            </w:r>
-            <w:proofErr w:type="spellEnd"/>
-            <w:r>
-              <w:rPr>
-                <w:rFonts w:ascii="Times New Roman" w:eastAsia="Times New Roman" w:hAnsi="Times New Roman" w:cs="Times New Roman"/>
-                <w:sz w:val="24"/>
-                <w:szCs w:val="24"/>
-                <w:lang w:eastAsia="uk-UA"/>
-              </w:rPr>
-              <w:t xml:space="preserve"> </w:t>
-            </w:r>
-            <w:proofErr w:type="spellStart"/>
-            <w:r>
-              <w:rPr>
-                <w:rFonts w:ascii="Times New Roman" w:eastAsia="Times New Roman" w:hAnsi="Times New Roman" w:cs="Times New Roman"/>
-                <w:sz w:val="24"/>
-                <w:szCs w:val="24"/>
-                <w:lang w:eastAsia="uk-UA"/>
-              </w:rPr>
-              <w:t>ceil</w:t>
-            </w:r>
-            <w:proofErr w:type="spellEnd"/>
-            <w:r>
-              <w:rPr>
-                <w:rFonts w:ascii="Times New Roman" w:eastAsia="Times New Roman" w:hAnsi="Times New Roman" w:cs="Times New Roman"/>
-                <w:sz w:val="24"/>
-                <w:szCs w:val="24"/>
-                <w:lang w:eastAsia="uk-UA"/>
-              </w:rPr>
-              <w:t xml:space="preserve"> (</w:t>
-            </w:r>
-            <w:proofErr w:type="spellStart"/>
-            <w:r>
-              <w:rPr>
-                <w:rFonts w:ascii="Times New Roman" w:eastAsia="Times New Roman" w:hAnsi="Times New Roman" w:cs="Times New Roman"/>
-                <w:sz w:val="24"/>
-                <w:szCs w:val="24"/>
-                <w:lang w:eastAsia="uk-UA"/>
-              </w:rPr>
-              <w:t>double</w:t>
-            </w:r>
-            <w:proofErr w:type="spellEnd"/>
-            <w:r>
-              <w:rPr>
-                <w:rFonts w:ascii="Times New Roman" w:eastAsia="Times New Roman" w:hAnsi="Times New Roman" w:cs="Times New Roman"/>
-                <w:sz w:val="24"/>
-                <w:szCs w:val="24"/>
-                <w:lang w:eastAsia="uk-UA"/>
-              </w:rPr>
-              <w:t xml:space="preserve"> __x);</w:t>
+            <w:r>
+              <w:rPr>
+                <w:rFonts w:ascii="Times New Roman" w:eastAsia="Times New Roman" w:hAnsi="Times New Roman" w:cs="Times New Roman"/>
+                <w:sz w:val="24"/>
+                <w:szCs w:val="24"/>
+                <w:lang w:eastAsia="uk-UA"/>
+              </w:rPr>
+              <w:t>Double ceil (double __x);</w:t>
             </w:r>
           </w:p>
         </w:tc>
@@ -8715,7 +6933,6 @@
                 <w:lang w:eastAsia="uk-UA"/>
               </w:rPr>
             </w:pPr>
-            <w:proofErr w:type="spellStart"/>
             <w:r>
               <w:rPr>
                 <w:rFonts w:ascii="Times New Roman" w:eastAsia="Times New Roman" w:hAnsi="Times New Roman" w:cs="Times New Roman"/>
@@ -8725,19 +6942,7 @@
                 <w:szCs w:val="24"/>
                 <w:lang w:eastAsia="uk-UA"/>
               </w:rPr>
-              <w:t>ceil</w:t>
-            </w:r>
-            <w:proofErr w:type="spellEnd"/>
-            <w:r>
-              <w:rPr>
-                <w:rFonts w:ascii="Times New Roman" w:eastAsia="Times New Roman" w:hAnsi="Times New Roman" w:cs="Times New Roman"/>
-                <w:b/>
-                <w:bCs/>
-                <w:sz w:val="24"/>
-                <w:szCs w:val="24"/>
-                <w:lang w:eastAsia="uk-UA"/>
-              </w:rPr>
-              <w:t xml:space="preserve"> (x)</w:t>
+              <w:t>ceil (x)</w:t>
             </w:r>
           </w:p>
         </w:tc>
@@ -8801,65 +7006,14 @@
                 <w:lang w:eastAsia="uk-UA"/>
               </w:rPr>
             </w:pPr>
-            <w:proofErr w:type="spellStart"/>
-            <w:r>
-              <w:rPr>
-                <w:rFonts w:ascii="Times New Roman" w:eastAsia="Times New Roman" w:hAnsi="Times New Roman" w:cs="Times New Roman"/>
-                <w:sz w:val="24"/>
-                <w:szCs w:val="24"/>
-                <w:lang w:eastAsia="uk-UA"/>
-              </w:rPr>
-              <w:t>Double</w:t>
-            </w:r>
-            <w:proofErr w:type="spellEnd"/>
-            <w:r>
-              <w:rPr>
-                <w:rFonts w:ascii="Times New Roman" w:eastAsia="Times New Roman" w:hAnsi="Times New Roman" w:cs="Times New Roman"/>
-                <w:sz w:val="24"/>
-                <w:szCs w:val="24"/>
-                <w:lang w:eastAsia="uk-UA"/>
-              </w:rPr>
-              <w:t xml:space="preserve"> </w:t>
-            </w:r>
-            <w:proofErr w:type="spellStart"/>
-            <w:r>
-              <w:rPr>
-                <w:rFonts w:ascii="Times New Roman" w:eastAsia="Times New Roman" w:hAnsi="Times New Roman" w:cs="Times New Roman"/>
-                <w:sz w:val="24"/>
-                <w:szCs w:val="24"/>
-                <w:lang w:eastAsia="uk-UA"/>
-              </w:rPr>
-              <w:t>floor</w:t>
-            </w:r>
-            <w:proofErr w:type="spellEnd"/>
-            <w:r>
-              <w:rPr>
-                <w:rFonts w:ascii="Times New Roman" w:eastAsia="Times New Roman" w:hAnsi="Times New Roman" w:cs="Times New Roman"/>
-                <w:sz w:val="24"/>
-                <w:szCs w:val="24"/>
-                <w:lang w:eastAsia="uk-UA"/>
-              </w:rPr>
-              <w:t xml:space="preserve"> (</w:t>
-            </w:r>
-            <w:proofErr w:type="spellStart"/>
-            <w:r>
-              <w:rPr>
-                <w:rFonts w:ascii="Times New Roman" w:eastAsia="Times New Roman" w:hAnsi="Times New Roman" w:cs="Times New Roman"/>
-                <w:sz w:val="24"/>
-                <w:szCs w:val="24"/>
-                <w:lang w:eastAsia="uk-UA"/>
-              </w:rPr>
-              <w:t>double</w:t>
-            </w:r>
-            <w:proofErr w:type="spellEnd"/>
-            <w:r>
-              <w:rPr>
-                <w:rFonts w:ascii="Times New Roman" w:eastAsia="Times New Roman" w:hAnsi="Times New Roman" w:cs="Times New Roman"/>
-                <w:sz w:val="24"/>
-                <w:szCs w:val="24"/>
-                <w:lang w:eastAsia="uk-UA"/>
-              </w:rPr>
-              <w:t xml:space="preserve"> _x);</w:t>
+            <w:r>
+              <w:rPr>
+                <w:rFonts w:ascii="Times New Roman" w:eastAsia="Times New Roman" w:hAnsi="Times New Roman" w:cs="Times New Roman"/>
+                <w:sz w:val="24"/>
+                <w:szCs w:val="24"/>
+                <w:lang w:eastAsia="uk-UA"/>
+              </w:rPr>
+              <w:t>Double floor (double _x);</w:t>
             </w:r>
           </w:p>
         </w:tc>
@@ -8886,7 +7040,6 @@
                 <w:lang w:eastAsia="uk-UA"/>
               </w:rPr>
             </w:pPr>
-            <w:proofErr w:type="spellStart"/>
             <w:r>
               <w:rPr>
                 <w:rFonts w:ascii="Times New Roman" w:eastAsia="Times New Roman" w:hAnsi="Times New Roman" w:cs="Times New Roman"/>
@@ -8896,19 +7049,7 @@
                 <w:szCs w:val="24"/>
                 <w:lang w:eastAsia="uk-UA"/>
               </w:rPr>
-              <w:t>floor</w:t>
-            </w:r>
-            <w:proofErr w:type="spellEnd"/>
-            <w:r>
-              <w:rPr>
-                <w:rFonts w:ascii="Times New Roman" w:eastAsia="Times New Roman" w:hAnsi="Times New Roman" w:cs="Times New Roman"/>
-                <w:b/>
-                <w:bCs/>
-                <w:sz w:val="24"/>
-                <w:szCs w:val="24"/>
-                <w:lang w:eastAsia="uk-UA"/>
-              </w:rPr>
-              <w:t xml:space="preserve"> (x)</w:t>
+              <w:t>floor (x)</w:t>
             </w:r>
           </w:p>
         </w:tc>
@@ -8972,85 +7113,14 @@
                 <w:lang w:eastAsia="uk-UA"/>
               </w:rPr>
             </w:pPr>
-            <w:proofErr w:type="spellStart"/>
-            <w:r>
-              <w:rPr>
-                <w:rFonts w:ascii="Times New Roman" w:eastAsia="Times New Roman" w:hAnsi="Times New Roman" w:cs="Times New Roman"/>
-                <w:sz w:val="24"/>
-                <w:szCs w:val="24"/>
-                <w:lang w:eastAsia="uk-UA"/>
-              </w:rPr>
-              <w:t>Double</w:t>
-            </w:r>
-            <w:proofErr w:type="spellEnd"/>
-            <w:r>
-              <w:rPr>
-                <w:rFonts w:ascii="Times New Roman" w:eastAsia="Times New Roman" w:hAnsi="Times New Roman" w:cs="Times New Roman"/>
-                <w:sz w:val="24"/>
-                <w:szCs w:val="24"/>
-                <w:lang w:eastAsia="uk-UA"/>
-              </w:rPr>
-              <w:t xml:space="preserve"> </w:t>
-            </w:r>
-            <w:proofErr w:type="spellStart"/>
-            <w:r>
-              <w:rPr>
-                <w:rFonts w:ascii="Times New Roman" w:eastAsia="Times New Roman" w:hAnsi="Times New Roman" w:cs="Times New Roman"/>
-                <w:sz w:val="24"/>
-                <w:szCs w:val="24"/>
-                <w:lang w:eastAsia="uk-UA"/>
-              </w:rPr>
-              <w:t>modf</w:t>
-            </w:r>
-            <w:proofErr w:type="spellEnd"/>
-            <w:r>
-              <w:rPr>
-                <w:rFonts w:ascii="Times New Roman" w:eastAsia="Times New Roman" w:hAnsi="Times New Roman" w:cs="Times New Roman"/>
-                <w:sz w:val="24"/>
-                <w:szCs w:val="24"/>
-                <w:lang w:eastAsia="uk-UA"/>
-              </w:rPr>
-              <w:t xml:space="preserve"> (</w:t>
-            </w:r>
-            <w:proofErr w:type="spellStart"/>
-            <w:r>
-              <w:rPr>
-                <w:rFonts w:ascii="Times New Roman" w:eastAsia="Times New Roman" w:hAnsi="Times New Roman" w:cs="Times New Roman"/>
-                <w:sz w:val="24"/>
-                <w:szCs w:val="24"/>
-                <w:lang w:eastAsia="uk-UA"/>
-              </w:rPr>
-              <w:t>double</w:t>
-            </w:r>
-            <w:proofErr w:type="spellEnd"/>
-            <w:r>
-              <w:rPr>
-                <w:rFonts w:ascii="Times New Roman" w:eastAsia="Times New Roman" w:hAnsi="Times New Roman" w:cs="Times New Roman"/>
-                <w:sz w:val="24"/>
-                <w:szCs w:val="24"/>
-                <w:lang w:eastAsia="uk-UA"/>
-              </w:rPr>
-              <w:t xml:space="preserve"> _x, </w:t>
-            </w:r>
-            <w:proofErr w:type="spellStart"/>
-            <w:r>
-              <w:rPr>
-                <w:rFonts w:ascii="Times New Roman" w:eastAsia="Times New Roman" w:hAnsi="Times New Roman" w:cs="Times New Roman"/>
-                <w:sz w:val="24"/>
-                <w:szCs w:val="24"/>
-                <w:lang w:eastAsia="uk-UA"/>
-              </w:rPr>
-              <w:t>double</w:t>
-            </w:r>
-            <w:proofErr w:type="spellEnd"/>
-            <w:r>
-              <w:rPr>
-                <w:rFonts w:ascii="Times New Roman" w:eastAsia="Times New Roman" w:hAnsi="Times New Roman" w:cs="Times New Roman"/>
-                <w:sz w:val="24"/>
-                <w:szCs w:val="24"/>
-                <w:lang w:eastAsia="uk-UA"/>
-              </w:rPr>
-              <w:t>);</w:t>
+            <w:r>
+              <w:rPr>
+                <w:rFonts w:ascii="Times New Roman" w:eastAsia="Times New Roman" w:hAnsi="Times New Roman" w:cs="Times New Roman"/>
+                <w:sz w:val="24"/>
+                <w:szCs w:val="24"/>
+                <w:lang w:eastAsia="uk-UA"/>
+              </w:rPr>
+              <w:t>Double modf (double _x, double);</w:t>
             </w:r>
           </w:p>
         </w:tc>
@@ -9077,7 +7147,6 @@
                 <w:lang w:eastAsia="uk-UA"/>
               </w:rPr>
             </w:pPr>
-            <w:proofErr w:type="spellStart"/>
             <w:r>
               <w:rPr>
                 <w:rFonts w:ascii="Times New Roman" w:eastAsia="Times New Roman" w:hAnsi="Times New Roman" w:cs="Times New Roman"/>
@@ -9087,43 +7156,7 @@
                 <w:szCs w:val="24"/>
                 <w:lang w:eastAsia="uk-UA"/>
               </w:rPr>
-              <w:t>modf</w:t>
-            </w:r>
-            <w:proofErr w:type="spellEnd"/>
-            <w:r>
-              <w:rPr>
-                <w:rFonts w:ascii="Times New Roman" w:eastAsia="Times New Roman" w:hAnsi="Times New Roman" w:cs="Times New Roman"/>
-                <w:b/>
-                <w:bCs/>
-                <w:sz w:val="24"/>
-                <w:szCs w:val="24"/>
-                <w:lang w:eastAsia="uk-UA"/>
-              </w:rPr>
-              <w:t>(</w:t>
-            </w:r>
-            <w:proofErr w:type="spellStart"/>
-            <w:r>
-              <w:rPr>
-                <w:rFonts w:ascii="Times New Roman" w:eastAsia="Times New Roman" w:hAnsi="Times New Roman" w:cs="Times New Roman"/>
-                <w:b/>
-                <w:bCs/>
-                <w:sz w:val="24"/>
-                <w:szCs w:val="24"/>
-                <w:lang w:eastAsia="uk-UA"/>
-              </w:rPr>
-              <w:t>x,&amp;p</w:t>
-            </w:r>
-            <w:proofErr w:type="spellEnd"/>
-            <w:r>
-              <w:rPr>
-                <w:rFonts w:ascii="Times New Roman" w:eastAsia="Times New Roman" w:hAnsi="Times New Roman" w:cs="Times New Roman"/>
-                <w:b/>
-                <w:bCs/>
-                <w:sz w:val="24"/>
-                <w:szCs w:val="24"/>
-                <w:lang w:eastAsia="uk-UA"/>
-              </w:rPr>
-              <w:t>)</w:t>
+              <w:t>modf(x,&amp;p)</w:t>
             </w:r>
           </w:p>
         </w:tc>
@@ -9187,85 +7220,14 @@
                 <w:lang w:eastAsia="uk-UA"/>
               </w:rPr>
             </w:pPr>
-            <w:proofErr w:type="spellStart"/>
-            <w:r>
-              <w:rPr>
-                <w:rFonts w:ascii="Times New Roman" w:eastAsia="Times New Roman" w:hAnsi="Times New Roman" w:cs="Times New Roman"/>
-                <w:sz w:val="24"/>
-                <w:szCs w:val="24"/>
-                <w:lang w:eastAsia="uk-UA"/>
-              </w:rPr>
-              <w:t>Double</w:t>
-            </w:r>
-            <w:proofErr w:type="spellEnd"/>
-            <w:r>
-              <w:rPr>
-                <w:rFonts w:ascii="Times New Roman" w:eastAsia="Times New Roman" w:hAnsi="Times New Roman" w:cs="Times New Roman"/>
-                <w:sz w:val="24"/>
-                <w:szCs w:val="24"/>
-                <w:lang w:eastAsia="uk-UA"/>
-              </w:rPr>
-              <w:t xml:space="preserve"> </w:t>
-            </w:r>
-            <w:proofErr w:type="spellStart"/>
-            <w:r>
-              <w:rPr>
-                <w:rFonts w:ascii="Times New Roman" w:eastAsia="Times New Roman" w:hAnsi="Times New Roman" w:cs="Times New Roman"/>
-                <w:sz w:val="24"/>
-                <w:szCs w:val="24"/>
-                <w:lang w:eastAsia="uk-UA"/>
-              </w:rPr>
-              <w:t>atof</w:t>
-            </w:r>
-            <w:proofErr w:type="spellEnd"/>
-            <w:r>
-              <w:rPr>
-                <w:rFonts w:ascii="Times New Roman" w:eastAsia="Times New Roman" w:hAnsi="Times New Roman" w:cs="Times New Roman"/>
-                <w:sz w:val="24"/>
-                <w:szCs w:val="24"/>
-                <w:lang w:eastAsia="uk-UA"/>
-              </w:rPr>
-              <w:t>(</w:t>
-            </w:r>
-            <w:proofErr w:type="spellStart"/>
-            <w:r>
-              <w:rPr>
-                <w:rFonts w:ascii="Times New Roman" w:eastAsia="Times New Roman" w:hAnsi="Times New Roman" w:cs="Times New Roman"/>
-                <w:sz w:val="24"/>
-                <w:szCs w:val="24"/>
-                <w:lang w:eastAsia="uk-UA"/>
-              </w:rPr>
-              <w:t>const</w:t>
-            </w:r>
-            <w:proofErr w:type="spellEnd"/>
-            <w:r>
-              <w:rPr>
-                <w:rFonts w:ascii="Times New Roman" w:eastAsia="Times New Roman" w:hAnsi="Times New Roman" w:cs="Times New Roman"/>
-                <w:sz w:val="24"/>
-                <w:szCs w:val="24"/>
-                <w:lang w:eastAsia="uk-UA"/>
-              </w:rPr>
-              <w:t xml:space="preserve"> </w:t>
-            </w:r>
-            <w:proofErr w:type="spellStart"/>
-            <w:r>
-              <w:rPr>
-                <w:rFonts w:ascii="Times New Roman" w:eastAsia="Times New Roman" w:hAnsi="Times New Roman" w:cs="Times New Roman"/>
-                <w:sz w:val="24"/>
-                <w:szCs w:val="24"/>
-                <w:lang w:eastAsia="uk-UA"/>
-              </w:rPr>
-              <w:t>char</w:t>
-            </w:r>
-            <w:proofErr w:type="spellEnd"/>
-            <w:r>
-              <w:rPr>
-                <w:rFonts w:ascii="Times New Roman" w:eastAsia="Times New Roman" w:hAnsi="Times New Roman" w:cs="Times New Roman"/>
-                <w:sz w:val="24"/>
-                <w:szCs w:val="24"/>
-                <w:lang w:eastAsia="uk-UA"/>
-              </w:rPr>
-              <w:t>* _s);</w:t>
+            <w:r>
+              <w:rPr>
+                <w:rFonts w:ascii="Times New Roman" w:eastAsia="Times New Roman" w:hAnsi="Times New Roman" w:cs="Times New Roman"/>
+                <w:sz w:val="24"/>
+                <w:szCs w:val="24"/>
+                <w:lang w:eastAsia="uk-UA"/>
+              </w:rPr>
+              <w:t>Double atof(const char* _s);</w:t>
             </w:r>
           </w:p>
         </w:tc>
@@ -9292,7 +7254,6 @@
                 <w:lang w:eastAsia="uk-UA"/>
               </w:rPr>
             </w:pPr>
-            <w:proofErr w:type="spellStart"/>
             <w:r>
               <w:rPr>
                 <w:rFonts w:ascii="Times New Roman" w:eastAsia="Times New Roman" w:hAnsi="Times New Roman" w:cs="Times New Roman"/>
@@ -9302,19 +7263,7 @@
                 <w:szCs w:val="24"/>
                 <w:lang w:eastAsia="uk-UA"/>
               </w:rPr>
-              <w:t>atof</w:t>
-            </w:r>
-            <w:proofErr w:type="spellEnd"/>
-            <w:r>
-              <w:rPr>
-                <w:rFonts w:ascii="Times New Roman" w:eastAsia="Times New Roman" w:hAnsi="Times New Roman" w:cs="Times New Roman"/>
-                <w:b/>
-                <w:bCs/>
-                <w:sz w:val="24"/>
-                <w:szCs w:val="24"/>
-                <w:lang w:eastAsia="uk-UA"/>
-              </w:rPr>
-              <w:t xml:space="preserve"> (s)</w:t>
+              <w:t>atof (s)</w:t>
             </w:r>
           </w:p>
         </w:tc>
@@ -9374,7 +7323,7 @@
       </w:pPr>
     </w:p>
     <w:sectPr>
-      <w:headerReference w:type="default" r:id="rId29"/>
+      <w:headerReference w:type="default" r:id="rId28"/>
       <w:pgSz w:w="11906" w:h="16838"/>
       <w:pgMar w:top="850" w:right="850" w:bottom="850" w:left="1417" w:header="284" w:footer="708" w:gutter="0"/>
       <w:cols w:space="708"/>
@@ -9385,7 +7334,7 @@
 </file>
 
 <file path=word/endnotes.xml><?xml version="1.0" encoding="utf-8"?>
-<w:endnotes xmlns:wpc="http://schemas.microsoft.com/office/word/2010/wordprocessingCanvas" xmlns:mc="http://schemas.openxmlformats.org/markup-compatibility/2006" xmlns:o="urn:schemas-microsoft-com:office:office" xmlns:r="http://schemas.openxmlformats.org/officeDocument/2006/relationships" xmlns:m="http://schemas.openxmlformats.org/officeDocument/2006/math" xmlns:v="urn:schemas-microsoft-com:vml" xmlns:wp14="http://schemas.microsoft.com/office/word/2010/wordprocessingDrawing" xmlns:wp="http://schemas.openxmlformats.org/drawingml/2006/wordprocessingDrawing" xmlns:w10="urn:schemas-microsoft-com:office:word" xmlns:w="http://schemas.openxmlformats.org/wordprocessingml/2006/main" xmlns:w14="http://schemas.microsoft.com/office/word/2010/wordml" xmlns:wpg="http://schemas.microsoft.com/office/word/2010/wordprocessingGroup" xmlns:wpi="http://schemas.microsoft.com/office/word/2010/wordprocessingInk" xmlns:wne="http://schemas.microsoft.com/office/word/2006/wordml" xmlns:wps="http://schemas.microsoft.com/office/word/2010/wordprocessingShape" mc:Ignorable="w14 wp14">
+<w:endnotes xmlns:ve="http://schemas.openxmlformats.org/markup-compatibility/2006" xmlns:o="urn:schemas-microsoft-com:office:office" xmlns:r="http://schemas.openxmlformats.org/officeDocument/2006/relationships" xmlns:m="http://schemas.openxmlformats.org/officeDocument/2006/math" xmlns:v="urn:schemas-microsoft-com:vml" xmlns:wp="http://schemas.openxmlformats.org/drawingml/2006/wordprocessingDrawing" xmlns:w10="urn:schemas-microsoft-com:office:word" xmlns:w="http://schemas.openxmlformats.org/wordprocessingml/2006/main" xmlns:wne="http://schemas.microsoft.com/office/word/2006/wordml">
   <w:endnote w:type="separator" w:id="-1">
     <w:p>
       <w:pPr>
@@ -9410,7 +7359,7 @@
 </file>
 
 <file path=word/footnotes.xml><?xml version="1.0" encoding="utf-8"?>
-<w:footnotes xmlns:wpc="http://schemas.microsoft.com/office/word/2010/wordprocessingCanvas" xmlns:mc="http://schemas.openxmlformats.org/markup-compatibility/2006" xmlns:o="urn:schemas-microsoft-com:office:office" xmlns:r="http://schemas.openxmlformats.org/officeDocument/2006/relationships" xmlns:m="http://schemas.openxmlformats.org/officeDocument/2006/math" xmlns:v="urn:schemas-microsoft-com:vml" xmlns:wp14="http://schemas.microsoft.com/office/word/2010/wordprocessingDrawing" xmlns:wp="http://schemas.openxmlformats.org/drawingml/2006/wordprocessingDrawing" xmlns:w10="urn:schemas-microsoft-com:office:word" xmlns:w="http://schemas.openxmlformats.org/wordprocessingml/2006/main" xmlns:w14="http://schemas.microsoft.com/office/word/2010/wordml" xmlns:wpg="http://schemas.microsoft.com/office/word/2010/wordprocessingGroup" xmlns:wpi="http://schemas.microsoft.com/office/word/2010/wordprocessingInk" xmlns:wne="http://schemas.microsoft.com/office/word/2006/wordml" xmlns:wps="http://schemas.microsoft.com/office/word/2010/wordprocessingShape" mc:Ignorable="w14 wp14">
+<w:footnotes xmlns:ve="http://schemas.openxmlformats.org/markup-compatibility/2006" xmlns:o="urn:schemas-microsoft-com:office:office" xmlns:r="http://schemas.openxmlformats.org/officeDocument/2006/relationships" xmlns:m="http://schemas.openxmlformats.org/officeDocument/2006/math" xmlns:v="urn:schemas-microsoft-com:vml" xmlns:wp="http://schemas.openxmlformats.org/drawingml/2006/wordprocessingDrawing" xmlns:w10="urn:schemas-microsoft-com:office:word" xmlns:w="http://schemas.openxmlformats.org/wordprocessingml/2006/main" xmlns:wne="http://schemas.microsoft.com/office/word/2006/wordml">
   <w:footnote w:type="separator" w:id="-1">
     <w:p>
       <w:pPr>
@@ -9435,7 +7384,7 @@
 </file>
 
 <file path=word/header1.xml><?xml version="1.0" encoding="utf-8"?>
-<w:hdr xmlns:wpc="http://schemas.microsoft.com/office/word/2010/wordprocessingCanvas" xmlns:mc="http://schemas.openxmlformats.org/markup-compatibility/2006" xmlns:o="urn:schemas-microsoft-com:office:office" xmlns:r="http://schemas.openxmlformats.org/officeDocument/2006/relationships" xmlns:m="http://schemas.openxmlformats.org/officeDocument/2006/math" xmlns:v="urn:schemas-microsoft-com:vml" xmlns:wp14="http://schemas.microsoft.com/office/word/2010/wordprocessingDrawing" xmlns:wp="http://schemas.openxmlformats.org/drawingml/2006/wordprocessingDrawing" xmlns:w10="urn:schemas-microsoft-com:office:word" xmlns:w="http://schemas.openxmlformats.org/wordprocessingml/2006/main" xmlns:w14="http://schemas.microsoft.com/office/word/2010/wordml" xmlns:wpg="http://schemas.microsoft.com/office/word/2010/wordprocessingGroup" xmlns:wpi="http://schemas.microsoft.com/office/word/2010/wordprocessingInk" xmlns:wne="http://schemas.microsoft.com/office/word/2006/wordml" xmlns:wps="http://schemas.microsoft.com/office/word/2010/wordprocessingShape" mc:Ignorable="w14 wp14">
+<w:hdr xmlns:ve="http://schemas.openxmlformats.org/markup-compatibility/2006" xmlns:o="urn:schemas-microsoft-com:office:office" xmlns:r="http://schemas.openxmlformats.org/officeDocument/2006/relationships" xmlns:m="http://schemas.openxmlformats.org/officeDocument/2006/math" xmlns:v="urn:schemas-microsoft-com:vml" xmlns:wp="http://schemas.openxmlformats.org/drawingml/2006/wordprocessingDrawing" xmlns:w10="urn:schemas-microsoft-com:office:word" xmlns:w="http://schemas.openxmlformats.org/wordprocessingml/2006/main" xmlns:wne="http://schemas.microsoft.com/office/word/2006/wordml">
   <w:p>
     <w:pPr>
       <w:pStyle w:val="a7"/>
@@ -9463,7 +7412,7 @@
 </file>
 
 <file path=word/numbering.xml><?xml version="1.0" encoding="utf-8"?>
-<w:numbering xmlns:wpc="http://schemas.microsoft.com/office/word/2010/wordprocessingCanvas" xmlns:mc="http://schemas.openxmlformats.org/markup-compatibility/2006" xmlns:o="urn:schemas-microsoft-com:office:office" xmlns:r="http://schemas.openxmlformats.org/officeDocument/2006/relationships" xmlns:m="http://schemas.openxmlformats.org/officeDocument/2006/math" xmlns:v="urn:schemas-microsoft-com:vml" xmlns:wp14="http://schemas.microsoft.com/office/word/2010/wordprocessingDrawing" xmlns:wp="http://schemas.openxmlformats.org/drawingml/2006/wordprocessingDrawing" xmlns:w10="urn:schemas-microsoft-com:office:word" xmlns:w="http://schemas.openxmlformats.org/wordprocessingml/2006/main" xmlns:w14="http://schemas.microsoft.com/office/word/2010/wordml" xmlns:wpg="http://schemas.microsoft.com/office/word/2010/wordprocessingGroup" xmlns:wpi="http://schemas.microsoft.com/office/word/2010/wordprocessingInk" xmlns:wne="http://schemas.microsoft.com/office/word/2006/wordml" xmlns:wps="http://schemas.microsoft.com/office/word/2010/wordprocessingShape" mc:Ignorable="w14 wp14">
+<w:numbering xmlns:ve="http://schemas.openxmlformats.org/markup-compatibility/2006" xmlns:o="urn:schemas-microsoft-com:office:office" xmlns:r="http://schemas.openxmlformats.org/officeDocument/2006/relationships" xmlns:m="http://schemas.openxmlformats.org/officeDocument/2006/math" xmlns:v="urn:schemas-microsoft-com:vml" xmlns:wp="http://schemas.openxmlformats.org/drawingml/2006/wordprocessingDrawing" xmlns:w10="urn:schemas-microsoft-com:office:word" xmlns:w="http://schemas.openxmlformats.org/wordprocessingml/2006/main" xmlns:wne="http://schemas.microsoft.com/office/word/2006/wordml">
   <w:abstractNum w:abstractNumId="0">
     <w:nsid w:val="08362D6F"/>
     <w:multiLevelType w:val="multilevel"/>
@@ -9560,7 +7509,7 @@
 </file>
 
 <file path=word/styles.xml><?xml version="1.0" encoding="utf-8"?>
-<w:styles xmlns:mc="http://schemas.openxmlformats.org/markup-compatibility/2006" xmlns:r="http://schemas.openxmlformats.org/officeDocument/2006/relationships" xmlns:w="http://schemas.openxmlformats.org/wordprocessingml/2006/main" xmlns:w14="http://schemas.microsoft.com/office/word/2010/wordml" mc:Ignorable="w14">
+<w:styles xmlns:r="http://schemas.openxmlformats.org/officeDocument/2006/relationships" xmlns:w="http://schemas.openxmlformats.org/wordprocessingml/2006/main">
   <w:docDefaults>
     <w:rPrDefault>
       <w:rPr>
@@ -9731,6 +7680,7 @@
     <w:uiPriority w:val="99"/>
     <w:semiHidden/>
     <w:unhideWhenUsed/>
+    <w:qFormat/>
     <w:tblPr>
       <w:tblInd w:w="0" w:type="dxa"/>
       <w:tblCellMar>
